--- a/futurehouse/outputs/jeremy/PRKAA2.docx
+++ b/futurehouse/outputs/jeremy/PRKAA2.docx
@@ -2,13 +2,109 @@
 <file path=word/document.xml><?xml version="1.0" encoding="utf-8"?>
 <w:document xmlns:w="http://schemas.openxmlformats.org/wordprocessingml/2006/main" xmlns:m="http://schemas.openxmlformats.org/officeDocument/2006/math" xmlns:r="http://schemas.openxmlformats.org/officeDocument/2006/relationships" xmlns:o="urn:schemas-microsoft-com:office:office" xmlns:v="urn:schemas-microsoft-com:vml" xmlns:w10="urn:schemas-microsoft-com:office:word" xmlns:a="http://schemas.openxmlformats.org/drawingml/2006/main" xmlns:pic="http://schemas.openxmlformats.org/drawingml/2006/picture" xmlns:wp="http://schemas.openxmlformats.org/drawingml/2006/wordprocessingDrawing">
   <w:body>
-    <w:bookmarkStart w:id="9" w:name="phylogeny"/>
-    <w:p>
-      <w:pPr>
-        <w:pStyle w:val="Heading2"/>
-      </w:pPr>
-      <w:r>
-        <w:t xml:space="preserve">1. Phylogeny</w:t>
+    <w:p>
+      <w:pPr>
+        <w:numPr>
+          <w:ilvl w:val="0"/>
+          <w:numId w:val="1001"/>
+        </w:numPr>
+      </w:pPr>
+      <w:r>
+        <w:t xml:space="preserve">Phylogeny – The 5′-AMP-activated protein kinase catalytic subunit alpha-2, encoded by PRKAA2 (also known as AMPKα2 or AMPK2), is a member of the AMP-activated protein kinase (AMPK) family and is evolutionarily conserved across eukaryotes, being present in species ranging from yeast to mammals (horikoshi2006apolymorphismin pages 1-2). It belongs to the serine/threonine protein kinase group and, along with the alternate isoform encoded by PRKAA1, forms part of the ancient AMPK catalytic core that arose through gene duplication events early during eukaryotic evolution, as described in comparative kinome analyses (ross2016amp‐activatedproteinkinase pages 1-2, mccallum2015prkaa1andprkaa2 pages 7-12). Phylogenetic studies indicate that AMPKα2 clusters with other energy sensor kinases and can be traced back to the ancestral kinases present in the Last Eukaryotic Common Ancestor (LECA), sharing key structural and functional features with other kinases involved in cellular energy regulation such as those seen in the AGC and CAMK families (ross2016amp‐activatedproteinkinase pages 2-4, horikoshi2006apolymorphismin pages 1-2). Moreover, in the broader context of the human kinome, AMPKα2 is a 2R-ohnologue that emerged from the two rounds of whole-genome duplication that significantly expanded the protein kinase repertoire in vertebrates (ross2016amp‐activatedproteinkinase pages 1-2, randrianarisoa2020ampksubunitsharbor pages 4-5).</w:t>
+      </w:r>
+    </w:p>
+    <w:p>
+      <w:pPr>
+        <w:numPr>
+          <w:ilvl w:val="0"/>
+          <w:numId w:val="1001"/>
+        </w:numPr>
+      </w:pPr>
+      <w:r>
+        <w:t xml:space="preserve">Reaction Catalyzed – The catalytic reaction mediated by PRKAA2 involves the transfer of a phosphate group from adenosine triphosphate (ATP) to specific serine/threonine residues on substrate proteins. In biochemical terms, the reaction can be represented as follows: ATP + [protein]–(L-serine or L-threonine) → ADP + [protein]–(L-serine/threonine)-phosphate + H⁺ (ross2016amp‐activatedproteinkinase pages 1-2).</w:t>
+      </w:r>
+    </w:p>
+    <w:p>
+      <w:pPr>
+        <w:numPr>
+          <w:ilvl w:val="0"/>
+          <w:numId w:val="1001"/>
+        </w:numPr>
+      </w:pPr>
+      <w:r>
+        <w:t xml:space="preserve">Cofactor Requirements – The kinase activity of the PRKAA2 protein is dependent on the presence of Mg²⁺ as a cofactor, which is required to coordinate the binding of ATP within the active site and facilitate the phosphoryl transfer reaction (ross2016amp‐activatedproteinkinase pages 2-4).</w:t>
+      </w:r>
+    </w:p>
+    <w:p>
+      <w:pPr>
+        <w:numPr>
+          <w:ilvl w:val="0"/>
+          <w:numId w:val="1001"/>
+        </w:numPr>
+      </w:pPr>
+      <w:r>
+        <w:t xml:space="preserve">Substrate Specificity – As a serine/threonine kinase, AMPKα2 phosphorylates substrates that often present consensus motifs characterized by the presence of basic residues in positions proximal to the target serine or threonine. Recent systematic studies on the substrate specificity of human serine/threonine kinases have demonstrated that many such kinases, including AMPK isoforms, exhibit a preferential sequence context, though for AMPK specifically the substrate recognition appears to be less strictly defined than in some other kinases (Johnson2023AnAtlas pages 759-766). In general, substrates of AMPKα2 include metabolic enzymes such as acetyl-CoA carboxylases (ACACA and ACACB), hydroxymethylglutaryl-CoA reductase (HMGCR), and other regulatory molecules that control lipid metabolism, glucose uptake, and protein synthesis (apoorv2018ampactivatedproteinkinase pages 5-8, mei2022effectofampk pages 6-7). The kinase may recognize target motifs that are enriched for hydrophobic and basic residues surrounding the phosphoacceptor site, thereby linking its substrate specificity to its central role in energy homeostasis (Johnson2023AnAtlas pages 759-766).</w:t>
+      </w:r>
+    </w:p>
+    <w:p>
+      <w:pPr>
+        <w:numPr>
+          <w:ilvl w:val="0"/>
+          <w:numId w:val="1001"/>
+        </w:numPr>
+      </w:pPr>
+      <w:r>
+        <w:t xml:space="preserve">Structure – PRKAA2 consists of a central catalytic kinase domain that is highly conserved among serine/threonine kinases, featuring the typical bilobal structure with an N-terminal lobe harboring β-sheets and a C-terminal lobe predominated by α-helices (ross2016amp‐activatedproteinkinase pages 2-4). The kinase domain includes critical structural features such as an activation loop, wherein phosphorylation of threonine 172 (Thr172) is essential for full kinase activation, a C-helix that participates in the formation of a hydrophobic spine, and an ATP-binding pocket that accommodates Mg²⁺-coordinated ATP (lee2024catalyticisoformsof pages 1-2, ross2016amp‐activatedproteinkinase pages 4-6). Besides the kinase domain, additional regions may contribute to regulatory functions; an autoinhibitory domain adjacent to the catalytic core modulates basal activity and kinetics in response to conformational changes triggered by upstream signals (lee2024catalyticisoformsof pages 5-7, mccallum2015prkaa1andprkaa2 pages 30-34). Computational models and recent experimentally derived crystal structures or AlphaFold predictions reveal that AMPKα2’s C-terminal domain facilitates interactions with regulatory β and γ subunits, thereby integrating signals from cellular energy levels through binding of AMP, ADP, and ATP to the γ subunit (ross2016amp‐activatedproteinkinase pages 2-4, lee2024ampkisa pages 38-42).</w:t>
+      </w:r>
+    </w:p>
+    <w:p>
+      <w:pPr>
+        <w:numPr>
+          <w:ilvl w:val="0"/>
+          <w:numId w:val="1001"/>
+        </w:numPr>
+      </w:pPr>
+      <w:r>
+        <w:t xml:space="preserve">Regulation – PRKAA2 activity is tightly regulated both allosterically and through post-translational modifications. A key regulatory event is the phosphorylation of Thr172 in the activation loop, primarily mediated by upstream kinases such as LKB1 and, under certain conditions, CaMKK, which dramatically increases the catalytic activity of the enzyme (ross2016amp‐activatedproteinkinase pages 1-2, mei2022effectofampk pages 6-7). AMPKα2 also harbors a serine residue (Ser491), which in contrast to the equivalent residue in AMPKα1, is a poor substrate for inhibitory phosphorylation by Akt and tends to be regulated by autophosphorylation events; such modifications modulate the enzyme’s sensitivity and sustain its activation under energy-depleted conditions (lee2024ampkisa pages 25-29, ross2016amp‐activatedproteinkinase pages 7-9). The binding of AMP (and ADP to a lesser extent) to the regulatory γ subunit not only promotes Thr172 phosphorylation but also protects it from dephosphorylation by protein phosphatases, thereby ensuring that PRKAA2 remains in an active conformation when cellular ATP levels are low (ross2016amp‐activatedproteinkinase pages 2-4, liu2024znfx1promotesampkmediated pages 10-13). In addition, changes in subunit composition and interactions with other proteins, such as those involved in metabolic signaling and autophagy (for example, interactions with ULK1 or IMPDH in specialized tissues) further modulate the activity of AMPKα2 (lee2024ampkisa pages 29-34, matthey reading from mccallum2015prkaa1andprkaa2 pages 7-12).</w:t>
+      </w:r>
+    </w:p>
+    <w:p>
+      <w:pPr>
+        <w:numPr>
+          <w:ilvl w:val="0"/>
+          <w:numId w:val="1001"/>
+        </w:numPr>
+      </w:pPr>
+      <w:r>
+        <w:t xml:space="preserve">Function – PRKAA2 is a key regulator of cellular energy homeostasis. Upon sensing an increase in the AMP/ATP ratio—an indicator of energy stress—AMPKα2 becomes activated and phosphorylates a broad array of targets, resulting in a dual response: activation of catabolic pathways that generate ATP and repression of anabolic pathways that consume ATP (apoorv2018ampactivatedproteinkinase pages 5-8, mei2022effectofampk pages 6-7). Its substrates include enzymes involved in fatty acid and cholesterol biosynthesis, such as acetyl-CoA carboxylase (ACACA and ACACB) and hydroxymethylglutaryl-CoA reductase (HMGCR), thereby decreasing lipid and cholesterol synthesis (apoorv2018ampactivatedproteinkinase pages 5-8, monteverde2015evidenceofcancer‐promoting pages 4-6). Furthermore, AMPKα2 participates in the regulation of glucose homeostasis in liver and muscle by phosphorylating glycogen synthase and modulators of insulin signaling (ross2016amp‐activatedproteinkinase pages 7-9, matheny2017skeletalmusclepi3k pages 1-2). In the neurosensory retina, tissue-specific studies have shown that PRKAA2 plays distinct, non-redundant roles in rod photoreceptors; loss of PRKAA2 disrupts metabolic homeostasis, leading to structural and functional defects mediated at least in part through dysregulation of IMPDH activity and alterations in purine nucleotide levels (lee2024ampkisa pages 25-29, lee2024ampkisa pages 29-34). In addition to its metabolic roles, AMPKα2 is involved in broader cellular processes such as autophagy regulation through phosphorylation of ULK1, modulation of transcription via phosphorylation of key transcription regulators (e.g., FOXO3, ChREBP, CRTC2), and maintaining cell growth inhibition by down-regulating mTORC1 activity (ross2016amp‐activatedproteinkinase pages 2-4, mei2022effectofampk pages 6-7). Its expression is generally widespread, with significant levels in tissues such as skeletal muscle, liver, brain, and retina, where its activity is essential for adapting to energetic stress (apoorv2018ampactivatedproteinkinase pages 5-8, randrianarisoa2020ampksubunitsharbor pages 21-22).</w:t>
+      </w:r>
+    </w:p>
+    <w:p>
+      <w:pPr>
+        <w:numPr>
+          <w:ilvl w:val="0"/>
+          <w:numId w:val="1001"/>
+        </w:numPr>
+      </w:pPr>
+      <w:r>
+        <w:t xml:space="preserve">Other Comments – PRKAA2 has garnered interest as a potential therapeutic target because its modulation affects metabolic balance and energy homeostasis in various diseases including type 2 diabetes mellitus, insulin resistance, cardiovascular disorders, and certain cancers; genetic polymorphisms in PRKAA2 have been associated with altered serum lipid profiles and susceptibility to metabolic diseases (randrianarisoa2020ampksubunitsharbor pages 20-21, horikoshi2006apolymorphismin pages 1-2). Additionally, in the context of cancer biology, while alterations in the expression or mutation status of AMPKα1 are more commonly linked to oncogenic processes, emerging evidence suggests that PRKAA2 may function as a tumor suppressor, as decreased expression or activity of AMPKα2 has been linked to enhanced tumor growth and metabolic reprogramming (ross2016amp‐activatedproteinkinase pages 7-9, monteverde2015evidenceofcancer‐promoting pages 4-6). Several small-molecule modulators and inhibitors have been developed to target various AMPK complexes, and while these agents can affect both AMPKα1 and AMPKα2 isoforms, ongoing research continues to delineate the isoform-specific effects that could lead to selective therapeutic strategies (su2022atrialampactivatedprotein pages 12-13, randrianarisoa2020ampksubunitsharbor pages 26-27).</w:t>
+      </w:r>
+    </w:p>
+    <w:p>
+      <w:pPr>
+        <w:numPr>
+          <w:ilvl w:val="0"/>
+          <w:numId w:val="1001"/>
+        </w:numPr>
+      </w:pPr>
+      <w:r>
+        <w:t xml:space="preserve">References –</w:t>
+      </w:r>
+      <w:r>
+        <w:br/>
+      </w:r>
+      <w:r>
+        <w:t xml:space="preserve">apoorv2018ampactivatedproteinkinase pages 5-8; b2023integrativeanalysisof pages 2-4; horikoshi2006apolymorphismin pages 1-2; lee2007molecularcharacterizationand pages 4-6; lee2024ampkisa pages 20-25; lee2024ampkisa pages 25-29; lee2024ampkisa pages 29-34; lee2024ampkisa pages 38-42; lee2024catalyticisoformsof pages 1-2; lee2024catalyticisoformsof pages 13-15; lee2024catalyticisoformsof pages 2-3; lee2024catalyticisoformsof pages 5-7; liu2024znfx1promotesampkmediated pages 10-13; matheny2017skeletalmusclepi3k pages 1-2; mccallum2015prkaa1andprkaa2 pages 26-30; mccallum2015prkaa1andprkaa2 pages 30-34; mccallum2015prkaa1andprkaa2 pages 7-12; mei2022effectofampk pages 6-7; randrianarisoa2020ampksubunitsharbor pages 20-21; randrianarisoa2020ampksubunitsharbor pages 3-4; ross2016amp‐activatedproteinkinase pages 6-7; ross2016amp‐activatedproteinkinase pages 7-9; spector2006ampkinasealpha2subunit pages 1-4; spector2006ampkinasealpha2subunit pages 11-13; spencerjones2006ampkinase2subunit pages 5-6; sproul2009associationstudyof pages 2-3; su2022atrialampactivatedprotein pages 12-13; virginia2022theeffectof pages 1-2; yan2024ampkα2promotestumor pages 1-2; yan2024ampkα2promotestumor pages 10-15; yan2024ampkα2promotestumor pages 2-4; zimmermann2019therolesof pages 15-21; zimmermann2019therolesof pages 21-25; zimmermann2019therolesof pages 25-30; jassim2011associationstudyof pages 1-2; lee2024ampkisa pages 51-55; matheny2017skeletalmusclepi3k pages 2-4; mccallum2015prkaa1andprkaa2 pages 39-43; mei2022effectofampk pages 7-8; monteverde2015evidenceofcancer‐promoting pages 4-6; randrianarisoa2020ampksubunitsharbor pages 13-15; randrianarisoa2020ampksubunitsharbor pages 15-16; randrianarisoa2020ampksubunitsharbor pages 21-22; randrianarisoa2020ampksubunitsharbor pages 26-27; randrianarisoa2020ampksubunitsharbor pages 4-5; ross2016amp‐activatedproteinkinase pages 1-2; ross2016amp‐activatedproteinkinase pages 10-12; ross2016amp‐activatedproteinkinase pages 12-13; ross2016amp‐activatedproteinkinase pages 2-4; ross2016amp‐activatedproteinkinase pages 4-6.</w:t>
       </w:r>
     </w:p>
     <w:p>
@@ -16,25 +112,7 @@
         <w:pStyle w:val="FirstParagraph"/>
       </w:pPr>
       <w:r>
-        <w:t xml:space="preserve">5′-AMP-activated protein kinase catalytic subunit alpha-2 (PRKAA2), also designated as AMPKα2 or AMPK2, forms an integral component of the cellular energy homeostasis machinery that is evolutionarily conserved among eukaryotes. This kinase belongs to the serine/threonine kinase family and is grouped within the calcium/calmodulin-dependent protein kinase (CAMK) branch, which includes other kinases that respond to changes in cellular energy and nutrient status. Phylogenetic analyses indicate that the basic elements of the AMPK complex appeared very early in evolution and that orthologs of PRKAA2 can be identified in a broad spectrum of organisms ranging from unicellular yeast to complex mammals. In lower eukaryotes, a single catalytic subunit of AMPK is often present; however, gene duplication events in vertebrates have resulted in two distinct isoforms – AMPKα1, encoded by PRKAA1, and AMPKα2, encoded by PRKAA2. AMPKα2 is thought to have evolved to assume specialized roles in tissues that exhibit high metabolic demands, such as skeletal and cardiac muscle, where precise and rapid energy sensing is crucial for proper function (arkwright2015lessonsfromnature pages 3-4, dasgupta2016evolvinglessonson pages 1-2). Furthermore, the modular heterotrimeric architecture composed of the catalytic α subunit together with regulatory β and γ subunits is a feature that has been preserved since the Last Eukaryotic Common Ancestor (LECA), underscoring the fundamental nature of its regulatory mechanisms. Phylogenetic profiling and ortholog identification methods have demonstrated that sequences homologous to PRKAA2 consistently appear across metazoans, plants, and fungi, highlighting its ancient and indispensable role in coupling the cellular energy state to metabolic control (jain2018studyingampkin pages 1-3).</w:t>
-      </w:r>
-    </w:p>
-    <w:bookmarkEnd w:id="9"/>
-    <w:bookmarkStart w:id="10" w:name="reaction-catalyzed"/>
-    <w:p>
-      <w:pPr>
-        <w:pStyle w:val="Heading2"/>
-      </w:pPr>
-      <w:r>
-        <w:t xml:space="preserve">2. Reaction Catalyzed</w:t>
-      </w:r>
-    </w:p>
-    <w:p>
-      <w:pPr>
-        <w:pStyle w:val="FirstParagraph"/>
-      </w:pPr>
-      <w:r>
-        <w:t xml:space="preserve">AMPKα2 functions as a classical serine/threonine protein kinase and catalyzes the transfer of the γ-phosphate moiety from ATP to specific serine or threonine residues on a range of substrate proteins. The reaction is formally represented as:</w:t>
+        <w:t xml:space="preserve">Additionally, for substrate specificity the following key publications were also included for serine/threonine kinases: Johnson, J. L., Yaron, T. M., Huntsman, E. M., Kerelsky, A., Song, J., Regev, A., … &amp; Cantley, L. C. (2023). An atlas of substrate specificities for the human serine/threonine kinome. Nature, 613(7945), 759–766; for phylogeny, the classic works by Manning, G., Whyte, D. B., Martinez, R., Hunter, T., &amp; Sudarsanam, S. (2002). The protein kinase complement of the human genome. Science, 298(5600), 1912–1934 and Manning, G., Plowman, G. D., Hunter, T., &amp; Sudarsanam, S. (2002). Evolution of protein kinase signaling from yeast to man. Trends in Biochemical Sciences, 27(10), 514–520.</w:t>
       </w:r>
     </w:p>
     <w:p>
@@ -42,731 +120,6 @@
         <w:pStyle w:val="BodyText"/>
       </w:pPr>
       <w:r>
-        <w:t xml:space="preserve">  ATP + [protein]-(Ser/Thr) → ADP + [protein]-(Ser/Thr)-phosphate + H⁺</w:t>
-      </w:r>
-    </w:p>
-    <w:p>
-      <w:pPr>
-        <w:pStyle w:val="BodyText"/>
-      </w:pPr>
-      <w:r>
-        <w:t xml:space="preserve">This basic phosphoryl transfer reaction is central to the enzyme’s ability to modulate protein function through post-translational modification. Under conditions of cellular energy deficit, reflected by an increased AMP/ATP ratio, AMPKα2 becomes activated and subsequently phosphorylates key target enzymes. For instance, phosphorylation of acetyl-CoA carboxylases (ACACA and ACACB) decreases their activity, thereby inhibiting fatty acid synthesis and favoring fatty acid oxidation—a metabolic switch critical for restoring ATP levels. Similarly, phosphorylation of glycogen synthase (GYS1) leads to reduced glycogen synthesis, rerouting glucose substrates toward energy production rather than storage. In addition, AMPKα2 targets enzymes involved in cholesterol synthesis and modulates factors that regulate insulin signaling and glycolysis. The precise mechanism of the phosphoryl transfer involves the proper positioning of both ATP and the substrate within the catalytic cleft of the kinase domain, where nucleophilic attack occurs at the γ-phosphate of ATP, resulting in the production of ADP and a phosphorylated protein substrate. Such modifications are essential to rapidly alter the activity of metabolic enzymes and transcriptional regulators in response to energy stress (phadke2015chemicalmodulationof pages 83-87, dasgupta2016evolvinglessonson pages 4-6).</w:t>
-      </w:r>
-    </w:p>
-    <w:bookmarkEnd w:id="10"/>
-    <w:bookmarkStart w:id="11" w:name="cofactor-requirements"/>
-    <w:p>
-      <w:pPr>
-        <w:pStyle w:val="Heading2"/>
-      </w:pPr>
-      <w:r>
-        <w:t xml:space="preserve">3. Cofactor Requirements</w:t>
-      </w:r>
-    </w:p>
-    <w:p>
-      <w:pPr>
-        <w:pStyle w:val="FirstParagraph"/>
-      </w:pPr>
-      <w:r>
-        <w:t xml:space="preserve">The catalytic activity of AMPKα2 is highly dependent on essential cofactors that ensure proper substrate engagement and optimal phosphoryl transfer. The foremost requirement is the divalent metal ion magnesium (Mg²⁺), which plays a critical role in the formation of the MgATP complex. This complex is the true substrate for kinases, as Mg²⁺ coordinates with ATP to stabilize its structure in a conformation favorable for phosphate transfer. The ion’s role is thus twofold: it ensures the effective positioning of ATP in the active site and directly participates in the catalysis by stabilizing the negative charges on the phosphate groups during the transition state. In addition to magnesium, the regulatory nucleotides AMP and ADP are not cofactors in the classic sense; however, their binding to the γ subunit of the AMPK heterotrimer is vital for allosteric regulation. Binding of AMP and ADP induces conformational changes that not only promote the phosphorylation of Thr172—an essential activatory phosphorylation site on AMPKα2—but also safeguard this phosphorylated residue from dephosphorylation by phosphatases. Thus, while Mg²⁺ is critical for the catalytic reaction, AMP and ADP serve as molecular sensors that align the kinase activity of AMPKα2 with the prevailing cellular energy status (phadke2015chemicalmodulationof pages 83-87, ovens2021posttranslationalmodificationsof pages 2-5, lin2018ampksensingglucose pages 3-4).</w:t>
-      </w:r>
-    </w:p>
-    <w:bookmarkEnd w:id="11"/>
-    <w:bookmarkStart w:id="12" w:name="substrate-specificity"/>
-    <w:p>
-      <w:pPr>
-        <w:pStyle w:val="Heading2"/>
-      </w:pPr>
-      <w:r>
-        <w:t xml:space="preserve">4. Substrate Specificity</w:t>
-      </w:r>
-    </w:p>
-    <w:p>
-      <w:pPr>
-        <w:pStyle w:val="FirstParagraph"/>
-      </w:pPr>
-      <w:r>
-        <w:t xml:space="preserve">AMPKα2 is characterized by a broad substrate specificity that underlies its role as a master regulator of cellular energy metabolism. Its substrates include a wide array of metabolic enzymes, signaling intermediates, and transcriptional regulators, all of which contribute to the coordinated cellular response during energy stress. Among the most physiologically relevant substrates are enzymes involved in lipid metabolism. For example, phosphorylation of acetyl-CoA carboxylase isoforms ACACA and ACACB by AMPKα2 leads to their inactivation. This modification results in decreased fatty acid synthesis while simultaneously promoting fatty acid oxidation—a dual effect that conserves energy under metabolic stress. Additionally, AMPKα2 phosphorylates hormone-sensitive lipase (LIPE), an enzyme crucial for mobilizing lipids from storage droplets, thereby facilitating lipolysis. Enzymes such as hydroxymethylglutaryl-CoA reductase (HMGCR), which plays a key role in cholesterol biosynthesis, are also targeted by AMPKα2, effectively throttling cholesterol synthesis when energy is scarce (arkwright2015lessonsfromnature pages 3-4, phadke2015chemicalmodulationof pages 83-87).</w:t>
-      </w:r>
-    </w:p>
-    <w:p>
-      <w:pPr>
-        <w:pStyle w:val="BodyText"/>
-      </w:pPr>
-      <w:r>
-        <w:t xml:space="preserve">Beyond its impact on lipid metabolism, AMPKα2 modulates glucose homeostasis by phosphorylating enzymes and regulatory proteins involved in carbohydrate metabolism. Phosphorylation of glycogen synthase (GYS1) diminishes its activity, leading to reduced glycogen synthesis, and nudges glucose substrates toward catabolic pathways that yield ATP. In the context of insulin signaling, AMPKα2 phosphorylates key proteins such as insulin receptor substrate 1 (IRS1) and glycolytic regulators like PFKFB2 and PFKFB3. These modifications are instrumental in enhancing insulin sensitivity and promoting energy production by stimulating glucose uptake, partially through the translocation of the glucose transporter GLUT4 to the plasma membrane. This orchestrated control over nutrient metabolism exemplifies the enzyme’s capacity to finely tune both immediate and longer-term adaptive responses to energy depletion (phadke2015chemicalmodulationof pages 96-100, dasgupta2016evolvinglessonson pages 1-2, mestareehi2021proteinphosphatase2a pages 229-232, lin2018ampksensingglucose pages 3-4).</w:t>
-      </w:r>
-    </w:p>
-    <w:p>
-      <w:pPr>
-        <w:pStyle w:val="BodyText"/>
-      </w:pPr>
-      <w:r>
-        <w:t xml:space="preserve">In addition to enzymes directly linked to nutrient metabolism, AMPKα2 targets a plethora of transcriptional regulators and chromatin components. Key substrates include CRTC2/TORC2 and FOXO3, whose phosphorylation alters their cellular localization and transcriptional activity, leading to changes in gene expression that support long-term metabolic adaptation. Phosphorylation of histone H2B, particularly at Ser36, is another example, indicating that AMPKα2 can exert epigenetic control over gene expression in response to energetic cues. Overall, although the precise consensus sequence for AMPK phosphorylation is not rigidly defined, substrates typically feature serine or threonine residues situated within a context of basic or hydrophobic amino acids, allowing AMPKα2 to recognize a diverse range of target proteins (arkwright2015lessonsfromnature pages 3-4, phadke2015chemicalmodulationof pages 83-87).</w:t>
-      </w:r>
-    </w:p>
-    <w:bookmarkEnd w:id="12"/>
-    <w:bookmarkStart w:id="13" w:name="structure"/>
-    <w:p>
-      <w:pPr>
-        <w:pStyle w:val="Heading2"/>
-      </w:pPr>
-      <w:r>
-        <w:t xml:space="preserve">5. Structure</w:t>
-      </w:r>
-    </w:p>
-    <w:p>
-      <w:pPr>
-        <w:pStyle w:val="FirstParagraph"/>
-      </w:pPr>
-      <w:r>
-        <w:t xml:space="preserve">The structure of AMPKα2 is defined by its modular design, which integrates a catalytic kinase domain along with regulatory regions that mediate interactions within the heterotrimeric complex. The N-terminal portion of AMPKα2 harbors a canonical serine/threonine kinase domain organized into two lobes: a smaller N-lobe, which is rich in β-strands and is primarily responsible for binding MgATP, and a larger C-lobe that contains the substrate-binding region and an activation loop. The activation loop, featuring the critical threonine residue Thr172, is the central regulatory element; phosphorylation at this site triggers a conformational change that increases catalytic activity considerably, often by more than 100-fold (hawley2023bay3827andsbi0206965 pages 1-2).</w:t>
-      </w:r>
-    </w:p>
-    <w:p>
-      <w:pPr>
-        <w:pStyle w:val="BodyText"/>
-      </w:pPr>
-      <w:r>
-        <w:t xml:space="preserve">Immediately following the kinase domain is an autoinhibitory domain (AID), which in the basal state interacts with the kinase domain to maintain the enzyme in a relatively low-activity conformation. This autoinhibitory interaction can be relieved by allosteric signals, particularly through the binding of AMP to the regulatory γ subunit of the AMPK heterotrimer. An intervening α-linker region connects the catalytic core to a serine/threonine-rich (ST) loop located near the C-terminus. The ST loop serves as a platform for several regulatory phosphorylation events that influence the accessibility of the activation loop (especially Thr172) to both upstream activating kinases and validating phosphatases (ovens2021posttranslationalmodificationsof pages 21-22, ovens2021posttranslationalmodificationsof pages 5-6).</w:t>
-      </w:r>
-    </w:p>
-    <w:p>
-      <w:pPr>
-        <w:pStyle w:val="BodyText"/>
-      </w:pPr>
-      <w:r>
-        <w:t xml:space="preserve">When fully assembled into its heterotrimeric form, the AMPK complex consists of the catalytic α subunit, a regulatory β subunit, and a nucleotide-sensing γ subunit. The β subunit contributes a carbohydrate-binding module (CBM), which is implicated in glycogen binding as well as in forming part of the allosteric drug and metabolite (ADaM) site. In parallel, the γ subunit comprises several cystathionine β-synthase (CBS) domains that create binding pockets for AMP, ADP, and ATP. These nucleotide-binding events promote dynamic structural rearrangements that ultimately affect the conformation and function of the kinase domain in AMPKα2 (hawley2023bay3827andsbi0206965 pages 18-19, ovens2021posttranslationalmodificationsof pages 2-5).</w:t>
-      </w:r>
-    </w:p>
-    <w:p>
-      <w:pPr>
-        <w:pStyle w:val="BodyText"/>
-      </w:pPr>
-      <w:r>
-        <w:t xml:space="preserve">Key catalytic residues within the kinase domain include the invariant lysine crucial for ATP binding and a glycine-rich loop that properly orients the nucleotide in the active site. Structural studies employing crystallography and computational models (complemented by AlphaFold predictions) have underscored the conservation of these features among eukaryotic kinases, and have illuminated the dynamic conformational shifts that occur upon Thr172 phosphorylation—changes that are critical for switching the kinase into its active state (hawley2023bay3827andsbi0206965 pages 1-2).</w:t>
-      </w:r>
-    </w:p>
-    <w:bookmarkEnd w:id="13"/>
-    <w:bookmarkStart w:id="14" w:name="regulation"/>
-    <w:p>
-      <w:pPr>
-        <w:pStyle w:val="Heading2"/>
-      </w:pPr>
-      <w:r>
-        <w:t xml:space="preserve">6. Regulation</w:t>
-      </w:r>
-    </w:p>
-    <w:p>
-      <w:pPr>
-        <w:pStyle w:val="FirstParagraph"/>
-      </w:pPr>
-      <w:r>
-        <w:t xml:space="preserve">The regulation of AMPKα2 is a multi-layered process that integrates allosteric modulation, post-translational modifications (PTMs), and the formation of heterotrimeric complexes. The cornerstone of AMPKα2 activation is the phosphorylation of Thr172 within the activation loop of the kinase domain. This phosphorylation event is essential for full catalytic activity and is carried out primarily by upstream kinases such as LKB1 under conditions of energy stress. In parallel, CaMKKβ and in some situations TAK1 can phosphorylate Thr172, ensuring that AMPKα2 responds to a variety of cellular signals (dasgupta2016evolvinglessonson pages 1-2, hawley2023bay3827andsbi0206965 pages 1-2).</w:t>
-      </w:r>
-    </w:p>
-    <w:p>
-      <w:pPr>
-        <w:pStyle w:val="BodyText"/>
-      </w:pPr>
-      <w:r>
-        <w:t xml:space="preserve">Allosteric regulation is further mediated by the binding of AMP—and to a lesser extent ADP—to the γ subunit of the AMPK complex. The occupancy of these nucleotide-binding sites induces a conformational change that favors the phosphorylation of Thr172 by upstream kinases while simultaneously protecting the phosphorylated residue from dephosphorylation by protein phosphatases. This dual role of AMP and ADP ensures that AMPKα2 becomes activated precisely when the cellular energy charge is low (lin2018ampksensingglucose pages 3-4, ovens2021posttranslationalmodificationsof pages 2-5).</w:t>
-      </w:r>
-    </w:p>
-    <w:p>
-      <w:pPr>
-        <w:pStyle w:val="BodyText"/>
-      </w:pPr>
-      <w:r>
-        <w:t xml:space="preserve">Beyond Thr172, additional phosphorylation events on AMPKα2 contribute to its fine-tuned regulation. Within the serine/threonine-rich (ST) loop and the α-linker regions, residues such as Ser345 have been identified as phosphorylation sites that can exert inhibitory effects by reducing access of activating kinases to Thr172 or promoting dephosphorylation. Kinases including PKA, CDK4, and GSK3 are implicated in these regulatory modifications, providing a negative feedback mechanism that prevents excessive AMPK activation during conditions of nutrient sufficiency (mohanty2025rethinkingampka pages 15-16, ovens2021posttranslationalmodificationsof pages 5-6).</w:t>
-      </w:r>
-    </w:p>
-    <w:p>
-      <w:pPr>
-        <w:pStyle w:val="BodyText"/>
-      </w:pPr>
-      <w:r>
-        <w:t xml:space="preserve">Additional layers of regulation arise from the heterotrimer composition itself. Changes in the expression levels or isoform composition of the β and γ subunits can alter the sensitivity of the AMPK complex to AMP/ADP and affect subcellular localization. Moreover, other post-translational modifications such as ubiquitination, sumoylation, acetylation, and oxidative modifications have been reported. Although the precise roles of these modifications are still being elucidated, they are believed to influence the stability of AMPKα2, its interaction with other proteins, and its overall responsiveness to metabolic signals (ovens2021posttranslationalmodificationsof pages 16-18, mohanty2025rethinkingampka pages 15-16).</w:t>
-      </w:r>
-    </w:p>
-    <w:p>
-      <w:pPr>
-        <w:pStyle w:val="BodyText"/>
-      </w:pPr>
-      <w:r>
-        <w:t xml:space="preserve">Thus, the activity of AMPKα2 is controlled by a sophisticated network in which phosphorylation of Thr172 acts as the acute switch on, while additional modifications of peripheral sites provide fine control over its overall kinase function. This multifaceted regulatory scheme enables the enzyme not only to respond rapidly to changes in the cellular energy status but also to integrate long-term signals that affect cell growth, metabolism, and survival (dasgupta2016evolvinglessonson pages 1-2, hawley2023bay3827andsbi0206965 pages 19-20, ovens2021posttranslationalmodificationsof pages 20-21, ovens2021posttranslationalmodificationsof pages 21-22).</w:t>
-      </w:r>
-    </w:p>
-    <w:bookmarkEnd w:id="14"/>
-    <w:bookmarkStart w:id="15" w:name="function"/>
-    <w:p>
-      <w:pPr>
-        <w:pStyle w:val="Heading2"/>
-      </w:pPr>
-      <w:r>
-        <w:t xml:space="preserve">7. Function</w:t>
-      </w:r>
-    </w:p>
-    <w:p>
-      <w:pPr>
-        <w:pStyle w:val="FirstParagraph"/>
-      </w:pPr>
-      <w:r>
-        <w:t xml:space="preserve">AMPKα2 functions as the pivotal metabolic switch that orchestrates the cellular response to energy depletion by coordinating both immediate and long-term adaptations. Under conditions when ATP levels fall and AMP concentration rises, AMPKα2 is activated and triggers a cascade of phosphorylation events intended to restore energy balance. One of its most well-documented functions is the regulation of lipid metabolism. By phosphorylating ACACA and ACACB, AMPKα2 inhibits fatty acid synthesis while promoting fatty acid oxidation—a metabolic reprogramming that provides rapid access to energy stores. This action is complemented by the phosphorylation of LIPE, which facilitates lipolysis, and the suppression of HMGCR, thus constraining cholesterol biosynthesis (arkwright2015lessonsfromnature pages 3-4, phadke2015chemicalmodulationof pages 96-100).</w:t>
-      </w:r>
-    </w:p>
-    <w:p>
-      <w:pPr>
-        <w:pStyle w:val="BodyText"/>
-      </w:pPr>
-      <w:r>
-        <w:t xml:space="preserve">In addition to its role in lipid metabolism, AMPKα2 exerts significant control over glucose homeostasis. Phosphorylation of glycogen synthase (GYS1) by AMPKα2 decreases glycogen synthesis, thereby directing glucose toward energy-generating pathways rather than storage. It also modulates insulin signaling through targeted phosphorylation of IRS1 and influences glycolysis via modifications of PFKFB2 and PFKFB3. A key functional outcome of these phosphorylation events is the promotion of glucose uptake, particularly in skeletal muscle, where the translocation of the GLUT4 glucose transporter to the plasma membrane is enhanced. This adaptive response is critical for restoring energy balance under conditions of nutrient scarcity (dasgupta2016evolvinglessonson pages 11-12, ertefai2016resistancemechanismsduring pages 313-321).</w:t>
-      </w:r>
-    </w:p>
-    <w:p>
-      <w:pPr>
-        <w:pStyle w:val="BodyText"/>
-      </w:pPr>
-      <w:r>
-        <w:t xml:space="preserve">Beyond its immediate metabolic effects, AMPKα2 is instrumental in driving long-term adaptive responses by modulating gene expression. Phosphorylation of transcriptional regulators such as CRTC2/TORC2, FOXO3, and histone H2B (notably at Ser36) leads to changes in chromatin structure and the transcription of genes that underpin a shift toward catabolic metabolism. These transcriptional changes result in a more sustained cellular adaptation to energy stress, affecting processes such as mitochondrial biogenesis, autophagy, and overall stress survival (arkwright2015lessonsfromnature pages 3-4, dasgupta2016evolvinglessonson pages 11-12).</w:t>
-      </w:r>
-    </w:p>
-    <w:p>
-      <w:pPr>
-        <w:pStyle w:val="BodyText"/>
-      </w:pPr>
-      <w:r>
-        <w:t xml:space="preserve">Moreover, AMPKα2 plays a central role in controlling cell growth and proliferation by negatively regulating the mTORC1 pathway. Through phosphorylation of TSC2, RPTOR, and WDR24, AMPKα2 inhibits mTORC1, thereby limiting anabolic processes (e.g., protein synthesis) and promoting cellular autophagy. This mTORC1 inhibition is particularly important during nutrient limitation, as it facilitates the recycling of cellular components and prevents the wastage of precious energy resources. Furthermore, phosphorylation of autophagy-related proteins such as ULK1 and WDR45/WIPI4 by AMPKα2 actively promotes autophagic processes essential for cell survival during prolonged energy stress (mestareehi2021proteinphosphatase2a pages 229-232, dasgupta2016evolvinglessonson pages 11-12).</w:t>
-      </w:r>
-    </w:p>
-    <w:p>
-      <w:pPr>
-        <w:pStyle w:val="BodyText"/>
-      </w:pPr>
-      <w:r>
-        <w:t xml:space="preserve">In addition, AMPKα2 intersects with pathways governing apoptosis and cell cycle regulation. Its ability to phosphorylate caspase-6 prevents caspase autoprocessing and apoptosis, thereby affording protection to cells during transient periods of metabolic stress. By also influencing the activity of factors such as FNIP1 and p53, AMPKα2 contributes to balancing cell proliferation and survival in alignment with the cellular energy state (mohanty2025rethinkingampka pages 1-2, mestareehi2021proteinphosphatase2a pages 225-229).</w:t>
-      </w:r>
-    </w:p>
-    <w:p>
-      <w:pPr>
-        <w:pStyle w:val="BodyText"/>
-      </w:pPr>
-      <w:r>
-        <w:t xml:space="preserve">Lastly, AMPKα2 has been implicated in the control of cellular polarity and cytoskeletal dynamics. Through the phosphorylation of targets such as beta-catenin (CTNNB1) and possibly via indirect regulation of myosin activity, AMPKα2 may affect cellular motility and tissue organization. These functions underscore its dual role not only as a metabolic regulator but also as a coordinator of broader cellular architectural processes, linking energy status to changes in cell shape, migration, and intercellular interactions (arkwright2015lessonsfromnature pages 3-4, ovens2021posttranslationalmodificationsof pages 9-10).</w:t>
-      </w:r>
-    </w:p>
-    <w:bookmarkEnd w:id="15"/>
-    <w:bookmarkStart w:id="16" w:name="other-comments"/>
-    <w:p>
-      <w:pPr>
-        <w:pStyle w:val="Heading2"/>
-      </w:pPr>
-      <w:r>
-        <w:t xml:space="preserve">8. Other Comments</w:t>
-      </w:r>
-    </w:p>
-    <w:p>
-      <w:pPr>
-        <w:pStyle w:val="FirstParagraph"/>
-      </w:pPr>
-      <w:r>
-        <w:t xml:space="preserve">Due to its central role in energy management, AMPKα2 has attracted extensive attention as a therapeutic target for metabolic disorders such as type 2 diabetes, obesity, and cardiovascular disease. Pharmacological activation of AMPKα2 using agents that increase AMP binding or that promote Thr172 phosphorylation has shown promise in improving insulin sensitivity and metabolic flexibility. Conversely, paradoxical inhibitors have been described which, while inhibiting downstream substrate phosphorylation, can increase Thr172 phosphorylation—underscoring the complexity of AMPKα2 regulation and the need for isoform-specific modulators (hawley2023bay3827andsbi0206965 pages 13-15, mohanty2025rethinkingampka pages 15-16).</w:t>
-      </w:r>
-    </w:p>
-    <w:p>
-      <w:pPr>
-        <w:pStyle w:val="BodyText"/>
-      </w:pPr>
-      <w:r>
-        <w:t xml:space="preserve">In oncology, AMPKα2 plays a dual role. In some cancers, activation of AMPKα2 acts as a tumor suppressor by limiting biosynthetic pathways and curtailing cell growth under nutrient stress; in other contexts, however, cells may exploit an activated AMPKα2 pathway to survive under adverse conditions such as hypoxia or extreme metabolic stress. This dichotomy has spurred research into the impact of AMPKα2 expression levels and mutations on cancer outcomes, as well as on the potential of AMPKα2-targeted therapies to resensitize resistant tumors (ertefai2016resistancemechanismsduring pages 309-313, dasgupta2016evolvinglessonson pages 11-12).</w:t>
-      </w:r>
-    </w:p>
-    <w:p>
-      <w:pPr>
-        <w:pStyle w:val="BodyText"/>
-      </w:pPr>
-      <w:r>
-        <w:t xml:space="preserve">Furthermore, the heterotrimeric composition of AMPK, which can vary depending on the isoforms of the β and γ subunits, is an area of active investigation. It is increasingly evident that the combinatorial assembly of these subunits influences substrate specificity, subcellular localization, and responses to pharmacological agents, thereby opening up opportunities for more precise therapeutic interventions that selectively target AMPKα2-containing complexes in specific tissues such as skeletal muscle and liver (mestareehi2021proteinphosphatase2a pages 229-232, ovens2021posttranslationalmodificationsof pages 20-21).</w:t>
-      </w:r>
-    </w:p>
-    <w:p>
-      <w:pPr>
-        <w:pStyle w:val="BodyText"/>
-      </w:pPr>
-      <w:r>
-        <w:t xml:space="preserve">Recent studies also underscore the importance of post-translational modifications—beyond the well-documented phosphorylation of Thr172—in fine-tuning AMPKα2 activity. Modifications including ubiquitination, sumoylation, acetylation, and redox-based modifications are being actively explored for their potential roles in regulating enzyme activity, stability, and interactions with other cellular proteins (ovens2021posttranslationalmodificationsof pages 16-18, mohanty2025rethinkingampka pages 15-16).</w:t>
-      </w:r>
-    </w:p>
-    <w:p>
-      <w:pPr>
-        <w:pStyle w:val="BodyText"/>
-      </w:pPr>
-      <w:r>
-        <w:t xml:space="preserve">In addition, dysregulation of AMPKα2 has been associated with endocrine resistance in certain breast cancer models as well as with metabolic derangements observed in various disease states. Thus, understanding the nuanced regulatory mechanisms of AMPKα2 and its isoform-specific functions remains a critical area for ongoing research, with the potential to yield novel insights that can be exploited therapeutically in diseases related to energy imbalance (ertefai2016resistancemechanismsduring pages 313-321, mestareehi2021proteinphosphatase2a pages 89-93).</w:t>
-      </w:r>
-    </w:p>
-    <w:bookmarkEnd w:id="16"/>
-    <w:bookmarkStart w:id="17" w:name="references"/>
-    <w:p>
-      <w:pPr>
-        <w:pStyle w:val="Heading2"/>
-      </w:pPr>
-      <w:r>
-        <w:t xml:space="preserve">9. References</w:t>
-      </w:r>
-    </w:p>
-    <w:p>
-      <w:pPr>
-        <w:pStyle w:val="Compact"/>
-        <w:numPr>
-          <w:ilvl w:val="0"/>
-          <w:numId w:val="1001"/>
-        </w:numPr>
-      </w:pPr>
-      <w:r>
-        <w:t xml:space="preserve">arkwright2015lessonsfromnature pages 3-4</w:t>
-      </w:r>
-      <w:r>
-        <w:br/>
-      </w:r>
-    </w:p>
-    <w:p>
-      <w:pPr>
-        <w:pStyle w:val="Compact"/>
-        <w:numPr>
-          <w:ilvl w:val="0"/>
-          <w:numId w:val="1001"/>
-        </w:numPr>
-      </w:pPr>
-      <w:r>
-        <w:t xml:space="preserve">dasgupta2016evolvinglessonson pages 1-2</w:t>
-      </w:r>
-      <w:r>
-        <w:br/>
-      </w:r>
-    </w:p>
-    <w:p>
-      <w:pPr>
-        <w:pStyle w:val="Compact"/>
-        <w:numPr>
-          <w:ilvl w:val="0"/>
-          <w:numId w:val="1001"/>
-        </w:numPr>
-      </w:pPr>
-      <w:r>
-        <w:t xml:space="preserve">dasgupta2016evolvinglessonson pages 4-6</w:t>
-      </w:r>
-      <w:r>
-        <w:br/>
-      </w:r>
-    </w:p>
-    <w:p>
-      <w:pPr>
-        <w:pStyle w:val="Compact"/>
-        <w:numPr>
-          <w:ilvl w:val="0"/>
-          <w:numId w:val="1001"/>
-        </w:numPr>
-      </w:pPr>
-      <w:r>
-        <w:t xml:space="preserve">ertefai2016resistancemechanismsduring pages 309-313</w:t>
-      </w:r>
-      <w:r>
-        <w:br/>
-      </w:r>
-    </w:p>
-    <w:p>
-      <w:pPr>
-        <w:pStyle w:val="Compact"/>
-        <w:numPr>
-          <w:ilvl w:val="0"/>
-          <w:numId w:val="1001"/>
-        </w:numPr>
-      </w:pPr>
-      <w:r>
-        <w:t xml:space="preserve">ertefai2016resistancemechanismsduring pages 313-321</w:t>
-      </w:r>
-      <w:r>
-        <w:br/>
-      </w:r>
-    </w:p>
-    <w:p>
-      <w:pPr>
-        <w:pStyle w:val="Compact"/>
-        <w:numPr>
-          <w:ilvl w:val="0"/>
-          <w:numId w:val="1001"/>
-        </w:numPr>
-      </w:pPr>
-      <w:r>
-        <w:t xml:space="preserve">hadzimustafic2020bioenergeticimplicationsof pages 28-33</w:t>
-      </w:r>
-      <w:r>
-        <w:br/>
-      </w:r>
-    </w:p>
-    <w:p>
-      <w:pPr>
-        <w:pStyle w:val="Compact"/>
-        <w:numPr>
-          <w:ilvl w:val="0"/>
-          <w:numId w:val="1001"/>
-        </w:numPr>
-      </w:pPr>
-      <w:r>
-        <w:t xml:space="preserve">hawley2023bay3827andsbi0206965 pages 1-2</w:t>
-      </w:r>
-      <w:r>
-        <w:br/>
-      </w:r>
-    </w:p>
-    <w:p>
-      <w:pPr>
-        <w:pStyle w:val="Compact"/>
-        <w:numPr>
-          <w:ilvl w:val="0"/>
-          <w:numId w:val="1001"/>
-        </w:numPr>
-      </w:pPr>
-      <w:r>
-        <w:t xml:space="preserve">hawley2023bay3827andsbi0206965 pages 12-13</w:t>
-      </w:r>
-      <w:r>
-        <w:br/>
-      </w:r>
-    </w:p>
-    <w:p>
-      <w:pPr>
-        <w:pStyle w:val="Compact"/>
-        <w:numPr>
-          <w:ilvl w:val="0"/>
-          <w:numId w:val="1001"/>
-        </w:numPr>
-      </w:pPr>
-      <w:r>
-        <w:t xml:space="preserve">hawley2023bay3827andsbi0206965 pages 13-15</w:t>
-      </w:r>
-      <w:r>
-        <w:br/>
-      </w:r>
-    </w:p>
-    <w:p>
-      <w:pPr>
-        <w:pStyle w:val="Compact"/>
-        <w:numPr>
-          <w:ilvl w:val="0"/>
-          <w:numId w:val="1001"/>
-        </w:numPr>
-      </w:pPr>
-      <w:r>
-        <w:t xml:space="preserve">hawley2023bay3827andsbi0206965 pages 18-19</w:t>
-      </w:r>
-      <w:r>
-        <w:br/>
-      </w:r>
-    </w:p>
-    <w:p>
-      <w:pPr>
-        <w:pStyle w:val="Compact"/>
-        <w:numPr>
-          <w:ilvl w:val="0"/>
-          <w:numId w:val="1001"/>
-        </w:numPr>
-      </w:pPr>
-      <w:r>
-        <w:t xml:space="preserve">hawley2023bay3827andsbi0206965 pages 19-20</w:t>
-      </w:r>
-      <w:r>
-        <w:br/>
-      </w:r>
-    </w:p>
-    <w:p>
-      <w:pPr>
-        <w:pStyle w:val="Compact"/>
-        <w:numPr>
-          <w:ilvl w:val="0"/>
-          <w:numId w:val="1001"/>
-        </w:numPr>
-      </w:pPr>
-      <w:r>
-        <w:t xml:space="preserve">jain2018studyingampkin pages 1-3</w:t>
-      </w:r>
-      <w:r>
-        <w:br/>
-      </w:r>
-    </w:p>
-    <w:p>
-      <w:pPr>
-        <w:pStyle w:val="Compact"/>
-        <w:numPr>
-          <w:ilvl w:val="0"/>
-          <w:numId w:val="1001"/>
-        </w:numPr>
-      </w:pPr>
-      <w:r>
-        <w:t xml:space="preserve">lin2018ampksensingglucose pages 3-4</w:t>
-      </w:r>
-      <w:r>
-        <w:br/>
-      </w:r>
-    </w:p>
-    <w:p>
-      <w:pPr>
-        <w:pStyle w:val="Compact"/>
-        <w:numPr>
-          <w:ilvl w:val="0"/>
-          <w:numId w:val="1001"/>
-        </w:numPr>
-      </w:pPr>
-      <w:r>
-        <w:t xml:space="preserve">mestareehi2021proteinphosphatase2a pages 221-225</w:t>
-      </w:r>
-      <w:r>
-        <w:br/>
-      </w:r>
-    </w:p>
-    <w:p>
-      <w:pPr>
-        <w:pStyle w:val="Compact"/>
-        <w:numPr>
-          <w:ilvl w:val="0"/>
-          <w:numId w:val="1001"/>
-        </w:numPr>
-      </w:pPr>
-      <w:r>
-        <w:t xml:space="preserve">mestareehi2021proteinphosphatase2a pages 225-229</w:t>
-      </w:r>
-      <w:r>
-        <w:br/>
-      </w:r>
-    </w:p>
-    <w:p>
-      <w:pPr>
-        <w:pStyle w:val="Compact"/>
-        <w:numPr>
-          <w:ilvl w:val="0"/>
-          <w:numId w:val="1001"/>
-        </w:numPr>
-      </w:pPr>
-      <w:r>
-        <w:t xml:space="preserve">mestareehi2021proteinphosphatase2a pages 229-232</w:t>
-      </w:r>
-      <w:r>
-        <w:br/>
-      </w:r>
-    </w:p>
-    <w:p>
-      <w:pPr>
-        <w:pStyle w:val="Compact"/>
-        <w:numPr>
-          <w:ilvl w:val="0"/>
-          <w:numId w:val="1001"/>
-        </w:numPr>
-      </w:pPr>
-      <w:r>
-        <w:t xml:space="preserve">mestareehi2021proteinphosphatase2a pages 89-93</w:t>
-      </w:r>
-      <w:r>
-        <w:br/>
-      </w:r>
-    </w:p>
-    <w:p>
-      <w:pPr>
-        <w:pStyle w:val="Compact"/>
-        <w:numPr>
-          <w:ilvl w:val="0"/>
-          <w:numId w:val="1001"/>
-        </w:numPr>
-      </w:pPr>
-      <w:r>
-        <w:t xml:space="preserve">mohanty2025rethinkingampka pages 1-2</w:t>
-      </w:r>
-      <w:r>
-        <w:br/>
-      </w:r>
-    </w:p>
-    <w:p>
-      <w:pPr>
-        <w:pStyle w:val="Compact"/>
-        <w:numPr>
-          <w:ilvl w:val="0"/>
-          <w:numId w:val="1001"/>
-        </w:numPr>
-      </w:pPr>
-      <w:r>
-        <w:t xml:space="preserve">mohanty2025rethinkingampka pages 15-16</w:t>
-      </w:r>
-      <w:r>
-        <w:br/>
-      </w:r>
-    </w:p>
-    <w:p>
-      <w:pPr>
-        <w:pStyle w:val="Compact"/>
-        <w:numPr>
-          <w:ilvl w:val="0"/>
-          <w:numId w:val="1001"/>
-        </w:numPr>
-      </w:pPr>
-      <w:r>
-        <w:t xml:space="preserve">ovens2021posttranslationalmodificationsof pages 10-11</w:t>
-      </w:r>
-      <w:r>
-        <w:br/>
-      </w:r>
-    </w:p>
-    <w:p>
-      <w:pPr>
-        <w:pStyle w:val="Compact"/>
-        <w:numPr>
-          <w:ilvl w:val="0"/>
-          <w:numId w:val="1001"/>
-        </w:numPr>
-      </w:pPr>
-      <w:r>
-        <w:t xml:space="preserve">ovens2021posttranslationalmodificationsof pages 16-18</w:t>
-      </w:r>
-      <w:r>
-        <w:br/>
-      </w:r>
-    </w:p>
-    <w:p>
-      <w:pPr>
-        <w:pStyle w:val="Compact"/>
-        <w:numPr>
-          <w:ilvl w:val="0"/>
-          <w:numId w:val="1001"/>
-        </w:numPr>
-      </w:pPr>
-      <w:r>
-        <w:t xml:space="preserve">ovens2021posttranslationalmodificationsof pages 2-5</w:t>
-      </w:r>
-      <w:r>
-        <w:br/>
-      </w:r>
-    </w:p>
-    <w:p>
-      <w:pPr>
-        <w:pStyle w:val="Compact"/>
-        <w:numPr>
-          <w:ilvl w:val="0"/>
-          <w:numId w:val="1001"/>
-        </w:numPr>
-      </w:pPr>
-      <w:r>
-        <w:t xml:space="preserve">ovens2021posttranslationalmodificationsof pages 20-21</w:t>
-      </w:r>
-      <w:r>
-        <w:br/>
-      </w:r>
-    </w:p>
-    <w:p>
-      <w:pPr>
-        <w:pStyle w:val="Compact"/>
-        <w:numPr>
-          <w:ilvl w:val="0"/>
-          <w:numId w:val="1001"/>
-        </w:numPr>
-      </w:pPr>
-      <w:r>
-        <w:t xml:space="preserve">ovens2021posttranslationalmodificationsof pages 21-22</w:t>
-      </w:r>
-      <w:r>
-        <w:br/>
-      </w:r>
-    </w:p>
-    <w:p>
-      <w:pPr>
-        <w:pStyle w:val="Compact"/>
-        <w:numPr>
-          <w:ilvl w:val="0"/>
-          <w:numId w:val="1001"/>
-        </w:numPr>
-      </w:pPr>
-      <w:r>
-        <w:t xml:space="preserve">ovens2021posttranslationalmodificationsof pages 5-6</w:t>
-      </w:r>
-      <w:r>
-        <w:br/>
-      </w:r>
-    </w:p>
-    <w:p>
-      <w:pPr>
-        <w:pStyle w:val="Compact"/>
-        <w:numPr>
-          <w:ilvl w:val="0"/>
-          <w:numId w:val="1001"/>
-        </w:numPr>
-      </w:pPr>
-      <w:r>
-        <w:t xml:space="preserve">ovens2021posttranslationalmodificationsof pages 6-7</w:t>
-      </w:r>
-      <w:r>
-        <w:br/>
-      </w:r>
-    </w:p>
-    <w:p>
-      <w:pPr>
-        <w:pStyle w:val="Compact"/>
-        <w:numPr>
-          <w:ilvl w:val="0"/>
-          <w:numId w:val="1001"/>
-        </w:numPr>
-      </w:pPr>
-      <w:r>
-        <w:t xml:space="preserve">ovens2021posttranslationalmodificationsof pages 7-9</w:t>
-      </w:r>
-      <w:r>
-        <w:br/>
-      </w:r>
-    </w:p>
-    <w:p>
-      <w:pPr>
-        <w:pStyle w:val="Compact"/>
-        <w:numPr>
-          <w:ilvl w:val="0"/>
-          <w:numId w:val="1001"/>
-        </w:numPr>
-      </w:pPr>
-      <w:r>
-        <w:t xml:space="preserve">ovens2021posttranslationalmodificationsof pages 9-10</w:t>
-      </w:r>
-      <w:r>
-        <w:br/>
-      </w:r>
-    </w:p>
-    <w:p>
-      <w:pPr>
-        <w:pStyle w:val="Compact"/>
-        <w:numPr>
-          <w:ilvl w:val="0"/>
-          <w:numId w:val="1001"/>
-        </w:numPr>
-      </w:pPr>
-      <w:r>
-        <w:t xml:space="preserve">phadke2015chemicalmodulationof pages 83-87</w:t>
-      </w:r>
-      <w:r>
-        <w:br/>
-      </w:r>
-    </w:p>
-    <w:p>
-      <w:pPr>
-        <w:pStyle w:val="Compact"/>
-        <w:numPr>
-          <w:ilvl w:val="0"/>
-          <w:numId w:val="1001"/>
-        </w:numPr>
-      </w:pPr>
-      <w:r>
-        <w:t xml:space="preserve">phadke2015chemicalmodulationof pages 96-100</w:t>
-      </w:r>
-    </w:p>
-    <w:p>
-      <w:pPr>
-        <w:pStyle w:val="FirstParagraph"/>
-      </w:pPr>
-      <w:r>
         <w:t xml:space="preserve">References</w:t>
       </w:r>
     </w:p>
@@ -778,329 +131,611 @@
         </w:numPr>
       </w:pPr>
       <w:r>
-        <w:t xml:space="preserve">(arkwright2015lessonsfromnature pages 3-4): Richard Arkwright, Rahul Deshmukh, Nikhil Adapa, Ryan Stevens, Emily Zonder, Zhongyu Zhang, Pershang Farshi, Reda Ahmed, Hossny El-Banna, Tak-Hang Chan, and Q. Dou. Lessons from nature: sources and strategies for developing ampk activators for cancer chemotherapeutics. Anti-cancer agents in medicinal chemistry, 15 5:657-71, May 2015. URL: https://doi.org/10.2174/1871520615666141216145417, doi:10.2174/1871520615666141216145417. This article has 14 citations and is from a peer-reviewed journal.</w:t>
-      </w:r>
-    </w:p>
-    <w:p>
-      <w:pPr>
-        <w:numPr>
-          <w:ilvl w:val="0"/>
-          <w:numId w:val="1002"/>
-        </w:numPr>
-      </w:pPr>
-      <w:r>
-        <w:t xml:space="preserve">(dasgupta2016evolvinglessonson pages 1-2): Biplab Dasgupta and Rishi Raj Chhipa. Evolving lessons on the complex role of ampk in normal physiology and cancer. Trends in Pharmacological Sciences, 37:192-206, Mar 2016. URL: https://doi.org/10.1016/j.tips.2015.11.007, doi:10.1016/j.tips.2015.11.007. This article has 140 citations and is from a highest quality peer-reviewed journal.</w:t>
-      </w:r>
-    </w:p>
-    <w:p>
-      <w:pPr>
-        <w:numPr>
-          <w:ilvl w:val="0"/>
-          <w:numId w:val="1002"/>
-        </w:numPr>
-      </w:pPr>
-      <w:r>
-        <w:t xml:space="preserve">(dasgupta2016evolvinglessonson pages 11-12): Biplab Dasgupta and Rishi Raj Chhipa. Evolving lessons on the complex role of ampk in normal physiology and cancer. Trends in Pharmacological Sciences, 37:192-206, Mar 2016. URL: https://doi.org/10.1016/j.tips.2015.11.007, doi:10.1016/j.tips.2015.11.007. This article has 140 citations and is from a highest quality peer-reviewed journal.</w:t>
-      </w:r>
-    </w:p>
-    <w:p>
-      <w:pPr>
-        <w:numPr>
-          <w:ilvl w:val="0"/>
-          <w:numId w:val="1002"/>
-        </w:numPr>
-      </w:pPr>
-      <w:r>
-        <w:t xml:space="preserve">(dasgupta2016evolvinglessonson pages 4-6): Biplab Dasgupta and Rishi Raj Chhipa. Evolving lessons on the complex role of ampk in normal physiology and cancer. Trends in Pharmacological Sciences, 37:192-206, Mar 2016. URL: https://doi.org/10.1016/j.tips.2015.11.007, doi:10.1016/j.tips.2015.11.007. This article has 140 citations and is from a highest quality peer-reviewed journal.</w:t>
-      </w:r>
-    </w:p>
-    <w:p>
-      <w:pPr>
-        <w:numPr>
-          <w:ilvl w:val="0"/>
-          <w:numId w:val="1002"/>
-        </w:numPr>
-      </w:pPr>
-      <w:r>
-        <w:t xml:space="preserve">(ertefai2016resistancemechanismsduring pages 309-313): B Ertefai. Resistance mechanisms during endocrine treatment in breast cancer. Unknown journal, 2016.</w:t>
-      </w:r>
-    </w:p>
-    <w:p>
-      <w:pPr>
-        <w:numPr>
-          <w:ilvl w:val="0"/>
-          <w:numId w:val="1002"/>
-        </w:numPr>
-      </w:pPr>
-      <w:r>
-        <w:t xml:space="preserve">(ertefai2016resistancemechanismsduring pages 313-321): B Ertefai. Resistance mechanisms during endocrine treatment in breast cancer. Unknown journal, 2016.</w:t>
-      </w:r>
-    </w:p>
-    <w:p>
-      <w:pPr>
-        <w:numPr>
-          <w:ilvl w:val="0"/>
-          <w:numId w:val="1002"/>
-        </w:numPr>
-      </w:pPr>
-      <w:r>
-        <w:t xml:space="preserve">(hadzimustafic2020bioenergeticimplicationsof pages 28-33): Nina Hadzimustafic. Bioenergetic implications of the ampkg3 r225w mutation in human muscle. Unknown journal, Aug 2020. URL: https://doi.org/10.20381/ruor-25051, doi:10.20381/ruor-25051. This article has 0 citations.</w:t>
-      </w:r>
-    </w:p>
-    <w:p>
-      <w:pPr>
-        <w:numPr>
-          <w:ilvl w:val="0"/>
-          <w:numId w:val="1002"/>
-        </w:numPr>
-      </w:pPr>
-      <w:r>
-        <w:t xml:space="preserve">(hawley2023bay3827andsbi0206965 pages 1-2): Simon A. Hawley, Fiona M. Russell, Fiona A. Ross, and D. Grahame Hardie. Bay-3827 and sbi-0206965: potent ampk inhibitors that paradoxically increase thr172 phosphorylation. International Journal of Molecular Sciences, 25:453, Dec 2023. URL: https://doi.org/10.3390/ijms25010453, doi:10.3390/ijms25010453. This article has 9 citations and is from a peer-reviewed journal.</w:t>
-      </w:r>
-    </w:p>
-    <w:p>
-      <w:pPr>
-        <w:numPr>
-          <w:ilvl w:val="0"/>
-          <w:numId w:val="1002"/>
-        </w:numPr>
-      </w:pPr>
-      <w:r>
-        <w:t xml:space="preserve">(hawley2023bay3827andsbi0206965 pages 12-13): Simon A. Hawley, Fiona M. Russell, Fiona A. Ross, and D. Grahame Hardie. Bay-3827 and sbi-0206965: potent ampk inhibitors that paradoxically increase thr172 phosphorylation. International Journal of Molecular Sciences, 25:453, Dec 2023. URL: https://doi.org/10.3390/ijms25010453, doi:10.3390/ijms25010453. This article has 9 citations and is from a peer-reviewed journal.</w:t>
-      </w:r>
-    </w:p>
-    <w:p>
-      <w:pPr>
-        <w:numPr>
-          <w:ilvl w:val="0"/>
-          <w:numId w:val="1002"/>
-        </w:numPr>
-      </w:pPr>
-      <w:r>
-        <w:t xml:space="preserve">(hawley2023bay3827andsbi0206965 pages 13-15): Simon A. Hawley, Fiona M. Russell, Fiona A. Ross, and D. Grahame Hardie. Bay-3827 and sbi-0206965: potent ampk inhibitors that paradoxically increase thr172 phosphorylation. International Journal of Molecular Sciences, 25:453, Dec 2023. URL: https://doi.org/10.3390/ijms25010453, doi:10.3390/ijms25010453. This article has 9 citations and is from a peer-reviewed journal.</w:t>
-      </w:r>
-    </w:p>
-    <w:p>
-      <w:pPr>
-        <w:numPr>
-          <w:ilvl w:val="0"/>
-          <w:numId w:val="1002"/>
-        </w:numPr>
-      </w:pPr>
-      <w:r>
-        <w:t xml:space="preserve">(hawley2023bay3827andsbi0206965 pages 18-19): Simon A. Hawley, Fiona M. Russell, Fiona A. Ross, and D. Grahame Hardie. Bay-3827 and sbi-0206965: potent ampk inhibitors that paradoxically increase thr172 phosphorylation. International Journal of Molecular Sciences, 25:453, Dec 2023. URL: https://doi.org/10.3390/ijms25010453, doi:10.3390/ijms25010453. This article has 9 citations and is from a peer-reviewed journal.</w:t>
-      </w:r>
-    </w:p>
-    <w:p>
-      <w:pPr>
-        <w:numPr>
-          <w:ilvl w:val="0"/>
-          <w:numId w:val="1002"/>
-        </w:numPr>
-      </w:pPr>
-      <w:r>
-        <w:t xml:space="preserve">(hawley2023bay3827andsbi0206965 pages 19-20): Simon A. Hawley, Fiona M. Russell, Fiona A. Ross, and D. Grahame Hardie. Bay-3827 and sbi-0206965: potent ampk inhibitors that paradoxically increase thr172 phosphorylation. International Journal of Molecular Sciences, 25:453, Dec 2023. URL: https://doi.org/10.3390/ijms25010453, doi:10.3390/ijms25010453. This article has 9 citations and is from a peer-reviewed journal.</w:t>
-      </w:r>
-    </w:p>
-    <w:p>
-      <w:pPr>
-        <w:numPr>
-          <w:ilvl w:val="0"/>
-          <w:numId w:val="1002"/>
-        </w:numPr>
-      </w:pPr>
-      <w:r>
-        <w:t xml:space="preserve">(jain2018studyingampkin pages 1-3): Arpit Jain, Valentin Roustan, Wolfram Weckwerth, and Ingo Ebersberger. Studying ampk in an evolutionary context. Methods in Molecular Biology, 1732:111-142, Jan 2018. URL: https://doi.org/10.1007/978-1-4939-7598-3_8, doi:10.1007/978-1-4939-7598-3_8. This article has 4 citations and is from a peer-reviewed journal.</w:t>
-      </w:r>
-    </w:p>
-    <w:p>
-      <w:pPr>
-        <w:numPr>
-          <w:ilvl w:val="0"/>
-          <w:numId w:val="1002"/>
-        </w:numPr>
-      </w:pPr>
-      <w:r>
-        <w:t xml:space="preserve">(lin2018ampksensingglucose pages 3-4): Sheng-Cai Lin and D. Grahame Hardie. Ampk: sensing glucose as well as cellular energy status. Cell Metabolism, 27:299-313, Feb 2018. URL: https://doi.org/10.1016/j.cmet.2017.10.009, doi:10.1016/j.cmet.2017.10.009. This article has 1105 citations and is from a highest quality peer-reviewed journal.</w:t>
-      </w:r>
-    </w:p>
-    <w:p>
-      <w:pPr>
-        <w:numPr>
-          <w:ilvl w:val="0"/>
-          <w:numId w:val="1002"/>
-        </w:numPr>
-      </w:pPr>
-      <w:r>
-        <w:t xml:space="preserve">(mestareehi2021proteinphosphatase2a pages 221-225): A Mestareehi. Protein phosphatase 2a in metformin’s action in primary human skeletal muscle cells. Unknown journal, 2021.</w:t>
-      </w:r>
-    </w:p>
-    <w:p>
-      <w:pPr>
-        <w:numPr>
-          <w:ilvl w:val="0"/>
-          <w:numId w:val="1002"/>
-        </w:numPr>
-      </w:pPr>
-      <w:r>
-        <w:t xml:space="preserve">(mestareehi2021proteinphosphatase2a pages 225-229): A Mestareehi. Protein phosphatase 2a in metformin’s action in primary human skeletal muscle cells. Unknown journal, 2021.</w:t>
-      </w:r>
-    </w:p>
-    <w:p>
-      <w:pPr>
-        <w:numPr>
-          <w:ilvl w:val="0"/>
-          <w:numId w:val="1002"/>
-        </w:numPr>
-      </w:pPr>
-      <w:r>
-        <w:t xml:space="preserve">(mestareehi2021proteinphosphatase2a pages 229-232): A Mestareehi. Protein phosphatase 2a in metformin’s action in primary human skeletal muscle cells. Unknown journal, 2021.</w:t>
-      </w:r>
-    </w:p>
-    <w:p>
-      <w:pPr>
-        <w:numPr>
-          <w:ilvl w:val="0"/>
-          <w:numId w:val="1002"/>
-        </w:numPr>
-      </w:pPr>
-      <w:r>
-        <w:t xml:space="preserve">(mestareehi2021proteinphosphatase2a pages 89-93): A Mestareehi. Protein phosphatase 2a in metformin’s action in primary human skeletal muscle cells. Unknown journal, 2021.</w:t>
-      </w:r>
-    </w:p>
-    <w:p>
-      <w:pPr>
-        <w:numPr>
-          <w:ilvl w:val="0"/>
-          <w:numId w:val="1002"/>
-        </w:numPr>
-      </w:pPr>
-      <w:r>
-        <w:t xml:space="preserve">(mohanty2025rethinkingampka pages 1-2): Shraddha S. Mohanty, Shweta Warrier, and Annapoorni Rangarajan. Rethinking ampk: a reversible switch fortifying cancer cell stress-resilience. The Yale Journal of Biology and Medicine, 98:33-52, Mar 2025. URL: https://doi.org/10.59249/jkbb6336, doi:10.59249/jkbb6336. This article has 0 citations.</w:t>
-      </w:r>
-    </w:p>
-    <w:p>
-      <w:pPr>
-        <w:numPr>
-          <w:ilvl w:val="0"/>
-          <w:numId w:val="1002"/>
-        </w:numPr>
-      </w:pPr>
-      <w:r>
-        <w:t xml:space="preserve">(mohanty2025rethinkingampka pages 15-16): Shraddha S. Mohanty, Shweta Warrier, and Annapoorni Rangarajan. Rethinking ampk: a reversible switch fortifying cancer cell stress-resilience. The Yale Journal of Biology and Medicine, 98:33-52, Mar 2025. URL: https://doi.org/10.59249/jkbb6336, doi:10.59249/jkbb6336. This article has 0 citations.</w:t>
-      </w:r>
-    </w:p>
-    <w:p>
-      <w:pPr>
-        <w:numPr>
-          <w:ilvl w:val="0"/>
-          <w:numId w:val="1002"/>
-        </w:numPr>
-      </w:pPr>
-      <w:r>
-        <w:t xml:space="preserve">(ovens2021posttranslationalmodificationsof pages 10-11): Ashley J. Ovens, John W. Scott, Christopher G. Langendorf, Bruce E. Kemp, Jonathan S. Oakhill, and William J. Smiles. Post-translational modifications of the energy guardian amp-activated protein kinase. International Journal of Molecular Sciences, 22:1229, Jan 2021. URL: https://doi.org/10.3390/ijms22031229, doi:10.3390/ijms22031229. This article has 35 citations and is from a peer-reviewed journal.</w:t>
-      </w:r>
-    </w:p>
-    <w:p>
-      <w:pPr>
-        <w:numPr>
-          <w:ilvl w:val="0"/>
-          <w:numId w:val="1002"/>
-        </w:numPr>
-      </w:pPr>
-      <w:r>
-        <w:t xml:space="preserve">(ovens2021posttranslationalmodificationsof pages 16-18): Ashley J. Ovens, John W. Scott, Christopher G. Langendorf, Bruce E. Kemp, Jonathan S. Oakhill, and William J. Smiles. Post-translational modifications of the energy guardian amp-activated protein kinase. International Journal of Molecular Sciences, 22:1229, Jan 2021. URL: https://doi.org/10.3390/ijms22031229, doi:10.3390/ijms22031229. This article has 35 citations and is from a peer-reviewed journal.</w:t>
-      </w:r>
-    </w:p>
-    <w:p>
-      <w:pPr>
-        <w:numPr>
-          <w:ilvl w:val="0"/>
-          <w:numId w:val="1002"/>
-        </w:numPr>
-      </w:pPr>
-      <w:r>
-        <w:t xml:space="preserve">(ovens2021posttranslationalmodificationsof pages 2-5): Ashley J. Ovens, John W. Scott, Christopher G. Langendorf, Bruce E. Kemp, Jonathan S. Oakhill, and William J. Smiles. Post-translational modifications of the energy guardian amp-activated protein kinase. International Journal of Molecular Sciences, 22:1229, Jan 2021. URL: https://doi.org/10.3390/ijms22031229, doi:10.3390/ijms22031229. This article has 35 citations and is from a peer-reviewed journal.</w:t>
-      </w:r>
-    </w:p>
-    <w:p>
-      <w:pPr>
-        <w:numPr>
-          <w:ilvl w:val="0"/>
-          <w:numId w:val="1002"/>
-        </w:numPr>
-      </w:pPr>
-      <w:r>
-        <w:t xml:space="preserve">(ovens2021posttranslationalmodificationsof pages 20-21): Ashley J. Ovens, John W. Scott, Christopher G. Langendorf, Bruce E. Kemp, Jonathan S. Oakhill, and William J. Smiles. Post-translational modifications of the energy guardian amp-activated protein kinase. International Journal of Molecular Sciences, 22:1229, Jan 2021. URL: https://doi.org/10.3390/ijms22031229, doi:10.3390/ijms22031229. This article has 35 citations and is from a peer-reviewed journal.</w:t>
-      </w:r>
-    </w:p>
-    <w:p>
-      <w:pPr>
-        <w:numPr>
-          <w:ilvl w:val="0"/>
-          <w:numId w:val="1002"/>
-        </w:numPr>
-      </w:pPr>
-      <w:r>
-        <w:t xml:space="preserve">(ovens2021posttranslationalmodificationsof pages 21-22): Ashley J. Ovens, John W. Scott, Christopher G. Langendorf, Bruce E. Kemp, Jonathan S. Oakhill, and William J. Smiles. Post-translational modifications of the energy guardian amp-activated protein kinase. International Journal of Molecular Sciences, 22:1229, Jan 2021. URL: https://doi.org/10.3390/ijms22031229, doi:10.3390/ijms22031229. This article has 35 citations and is from a peer-reviewed journal.</w:t>
-      </w:r>
-    </w:p>
-    <w:p>
-      <w:pPr>
-        <w:numPr>
-          <w:ilvl w:val="0"/>
-          <w:numId w:val="1002"/>
-        </w:numPr>
-      </w:pPr>
-      <w:r>
-        <w:t xml:space="preserve">(ovens2021posttranslationalmodificationsof pages 5-6): Ashley J. Ovens, John W. Scott, Christopher G. Langendorf, Bruce E. Kemp, Jonathan S. Oakhill, and William J. Smiles. Post-translational modifications of the energy guardian amp-activated protein kinase. International Journal of Molecular Sciences, 22:1229, Jan 2021. URL: https://doi.org/10.3390/ijms22031229, doi:10.3390/ijms22031229. This article has 35 citations and is from a peer-reviewed journal.</w:t>
-      </w:r>
-    </w:p>
-    <w:p>
-      <w:pPr>
-        <w:numPr>
-          <w:ilvl w:val="0"/>
-          <w:numId w:val="1002"/>
-        </w:numPr>
-      </w:pPr>
-      <w:r>
-        <w:t xml:space="preserve">(ovens2021posttranslationalmodificationsof pages 6-7): Ashley J. Ovens, John W. Scott, Christopher G. Langendorf, Bruce E. Kemp, Jonathan S. Oakhill, and William J. Smiles. Post-translational modifications of the energy guardian amp-activated protein kinase. International Journal of Molecular Sciences, 22:1229, Jan 2021. URL: https://doi.org/10.3390/ijms22031229, doi:10.3390/ijms22031229. This article has 35 citations and is from a peer-reviewed journal.</w:t>
-      </w:r>
-    </w:p>
-    <w:p>
-      <w:pPr>
-        <w:numPr>
-          <w:ilvl w:val="0"/>
-          <w:numId w:val="1002"/>
-        </w:numPr>
-      </w:pPr>
-      <w:r>
-        <w:t xml:space="preserve">(ovens2021posttranslationalmodificationsof pages 7-9): Ashley J. Ovens, John W. Scott, Christopher G. Langendorf, Bruce E. Kemp, Jonathan S. Oakhill, and William J. Smiles. Post-translational modifications of the energy guardian amp-activated protein kinase. International Journal of Molecular Sciences, 22:1229, Jan 2021. URL: https://doi.org/10.3390/ijms22031229, doi:10.3390/ijms22031229. This article has 35 citations and is from a peer-reviewed journal.</w:t>
-      </w:r>
-    </w:p>
-    <w:p>
-      <w:pPr>
-        <w:numPr>
-          <w:ilvl w:val="0"/>
-          <w:numId w:val="1002"/>
-        </w:numPr>
-      </w:pPr>
-      <w:r>
-        <w:t xml:space="preserve">(ovens2021posttranslationalmodificationsof pages 9-10): Ashley J. Ovens, John W. Scott, Christopher G. Langendorf, Bruce E. Kemp, Jonathan S. Oakhill, and William J. Smiles. Post-translational modifications of the energy guardian amp-activated protein kinase. International Journal of Molecular Sciences, 22:1229, Jan 2021. URL: https://doi.org/10.3390/ijms22031229, doi:10.3390/ijms22031229. This article has 35 citations and is from a peer-reviewed journal.</w:t>
-      </w:r>
-    </w:p>
-    <w:p>
-      <w:pPr>
-        <w:numPr>
-          <w:ilvl w:val="0"/>
-          <w:numId w:val="1002"/>
-        </w:numPr>
-      </w:pPr>
-      <w:r>
-        <w:t xml:space="preserve">(phadke2015chemicalmodulationof pages 83-87): SD Phadke. Chemical modulation of phospho-signaling pathways involved in cancer. Unknown journal, 2015.</w:t>
-      </w:r>
-    </w:p>
-    <w:bookmarkEnd w:id="17"/>
+        <w:t xml:space="preserve">(apoorv2018ampactivatedproteinkinase pages 5-8): Thittayil Suresh Apoorv, Chintanuri Karthik, and Phanithi Prakash Babu. Amp-activated protein kinase (ampk) is decreased in the mouse brain during experimental cerebral malaria. Neuroscience Letters, 662:290-294, Jan 2018. URL: https://doi.org/10.1016/j.neulet.2017.10.054, doi:10.1016/j.neulet.2017.10.054. This article has 8 citations and is from a peer-reviewed journal.</w:t>
+      </w:r>
+    </w:p>
+    <w:p>
+      <w:pPr>
+        <w:numPr>
+          <w:ilvl w:val="0"/>
+          <w:numId w:val="1002"/>
+        </w:numPr>
+      </w:pPr>
+      <w:r>
+        <w:t xml:space="preserve">(b2023integrativeanalysisof pages 2-4): Beena T B, Jesil A, Harikumar K B, and Safeeda E. Integrative analysis of the ampk subunits in colorectal adeno carcinoma. Asian Pacific Journal of Cancer Prevention, 24:1159-1171, Apr 2023. URL: https://doi.org/10.31557/apjcp.2023.24.4.1159, doi:10.31557/apjcp.2023.24.4.1159. This article has 1 citations and is from a peer-reviewed journal.</w:t>
+      </w:r>
+    </w:p>
+    <w:p>
+      <w:pPr>
+        <w:numPr>
+          <w:ilvl w:val="0"/>
+          <w:numId w:val="1002"/>
+        </w:numPr>
+      </w:pPr>
+      <w:r>
+        <w:t xml:space="preserve">(horikoshi2006apolymorphismin pages 1-2): Momoko Horikoshi, Kazuo Hara, Jun Ohashi, Kazuaki Miyake, Katsushi Tokunaga, Chikako Ito, Masato Kasuga, Ryozo Nagai, and Takashi Kadowaki. A polymorphism in the ampkα2 subunit gene is associated with insulin resistance and type 2 diabetes in the japanese population. Diabetes, 55:919-923, Apr 2006. URL: https://doi.org/10.2337/diabetes.55.04.06.db05-0727, doi:10.2337/diabetes.55.04.06.db05-0727. This article has 79 citations.</w:t>
+      </w:r>
+    </w:p>
+    <w:p>
+      <w:pPr>
+        <w:numPr>
+          <w:ilvl w:val="0"/>
+          <w:numId w:val="1002"/>
+        </w:numPr>
+      </w:pPr>
+      <w:r>
+        <w:t xml:space="preserve">(lee2007molecularcharacterizationand pages 4-6): Hae-Young Lee, Bong-Hwan Choi, Jung-Sim Lee, Gul-Won Jang, Kyung-Tai Lee, Ho-Young Chung, Jin-Tea Jeon, Byung-Wook Cho, Jun-Heon Lee, and Tae-Hun Kim. Molecular characterization and chromosomal mapping of the porcine amp-activated protein kinase α2 (prkaa2) gene. Asian-Australasian Journal of Animal Sciences, 20:615-621, Mar 2007. URL: https://doi.org/10.5713/ajas.2007.615, doi:10.5713/ajas.2007.615. This article has 5 citations.</w:t>
+      </w:r>
+    </w:p>
+    <w:p>
+      <w:pPr>
+        <w:numPr>
+          <w:ilvl w:val="0"/>
+          <w:numId w:val="1002"/>
+        </w:numPr>
+      </w:pPr>
+      <w:r>
+        <w:t xml:space="preserve">(lee2024ampkisa pages 20-25): TJ Lee. Ampk is a critical metabolic regulator of rod photoreceptors through impdh. Unknown journal, 2024.</w:t>
+      </w:r>
+    </w:p>
+    <w:p>
+      <w:pPr>
+        <w:numPr>
+          <w:ilvl w:val="0"/>
+          <w:numId w:val="1002"/>
+        </w:numPr>
+      </w:pPr>
+      <w:r>
+        <w:t xml:space="preserve">(lee2024ampkisa pages 25-29): TJ Lee. Ampk is a critical metabolic regulator of rod photoreceptors through impdh. Unknown journal, 2024.</w:t>
+      </w:r>
+    </w:p>
+    <w:p>
+      <w:pPr>
+        <w:numPr>
+          <w:ilvl w:val="0"/>
+          <w:numId w:val="1002"/>
+        </w:numPr>
+      </w:pPr>
+      <w:r>
+        <w:t xml:space="preserve">(lee2024ampkisa pages 29-34): TJ Lee. Ampk is a critical metabolic regulator of rod photoreceptors through impdh. Unknown journal, 2024.</w:t>
+      </w:r>
+    </w:p>
+    <w:p>
+      <w:pPr>
+        <w:numPr>
+          <w:ilvl w:val="0"/>
+          <w:numId w:val="1002"/>
+        </w:numPr>
+      </w:pPr>
+      <w:r>
+        <w:t xml:space="preserve">(lee2024ampkisa pages 38-42): TJ Lee. Ampk is a critical metabolic regulator of rod photoreceptors through impdh. Unknown journal, 2024.</w:t>
+      </w:r>
+    </w:p>
+    <w:p>
+      <w:pPr>
+        <w:numPr>
+          <w:ilvl w:val="0"/>
+          <w:numId w:val="1002"/>
+        </w:numPr>
+      </w:pPr>
+      <w:r>
+        <w:t xml:space="preserve">(lee2024catalyticisoformsof pages 1-2): Tae Jun Lee, Yo Sasaki, Philip A. Ruzycki, Norimitsu Ban, Joseph B. Lin, Hung-Ting Wu, Andrea Santeford, and Rajendra S. Apte. Catalytic isoforms of amp-activated protein kinase differentially regulate impdh activity and photoreceptor neuron function. JCI Insight, Jan 2024. URL: https://doi.org/10.1172/jci.insight.173707, doi:10.1172/jci.insight.173707. This article has 2 citations and is from a domain leading peer-reviewed journal.</w:t>
+      </w:r>
+    </w:p>
+    <w:p>
+      <w:pPr>
+        <w:numPr>
+          <w:ilvl w:val="0"/>
+          <w:numId w:val="1002"/>
+        </w:numPr>
+      </w:pPr>
+      <w:r>
+        <w:t xml:space="preserve">(lee2024catalyticisoformsof pages 13-15): Tae Jun Lee, Yo Sasaki, Philip A. Ruzycki, Norimitsu Ban, Joseph B. Lin, Hung-Ting Wu, Andrea Santeford, and Rajendra S. Apte. Catalytic isoforms of amp-activated protein kinase differentially regulate impdh activity and photoreceptor neuron function. JCI Insight, Jan 2024. URL: https://doi.org/10.1172/jci.insight.173707, doi:10.1172/jci.insight.173707. This article has 2 citations and is from a domain leading peer-reviewed journal.</w:t>
+      </w:r>
+    </w:p>
+    <w:p>
+      <w:pPr>
+        <w:numPr>
+          <w:ilvl w:val="0"/>
+          <w:numId w:val="1002"/>
+        </w:numPr>
+      </w:pPr>
+      <w:r>
+        <w:t xml:space="preserve">(lee2024catalyticisoformsof pages 2-3): Tae Jun Lee, Yo Sasaki, Philip A. Ruzycki, Norimitsu Ban, Joseph B. Lin, Hung-Ting Wu, Andrea Santeford, and Rajendra S. Apte. Catalytic isoforms of amp-activated protein kinase differentially regulate impdh activity and photoreceptor neuron function. JCI Insight, Jan 2024. URL: https://doi.org/10.1172/jci.insight.173707, doi:10.1172/jci.insight.173707. This article has 2 citations and is from a domain leading peer-reviewed journal.</w:t>
+      </w:r>
+    </w:p>
+    <w:p>
+      <w:pPr>
+        <w:numPr>
+          <w:ilvl w:val="0"/>
+          <w:numId w:val="1002"/>
+        </w:numPr>
+      </w:pPr>
+      <w:r>
+        <w:t xml:space="preserve">(lee2024catalyticisoformsof pages 5-7): Tae Jun Lee, Yo Sasaki, Philip A. Ruzycki, Norimitsu Ban, Joseph B. Lin, Hung-Ting Wu, Andrea Santeford, and Rajendra S. Apte. Catalytic isoforms of amp-activated protein kinase differentially regulate impdh activity and photoreceptor neuron function. JCI Insight, Jan 2024. URL: https://doi.org/10.1172/jci.insight.173707, doi:10.1172/jci.insight.173707. This article has 2 citations and is from a domain leading peer-reviewed journal.</w:t>
+      </w:r>
+    </w:p>
+    <w:p>
+      <w:pPr>
+        <w:numPr>
+          <w:ilvl w:val="0"/>
+          <w:numId w:val="1002"/>
+        </w:numPr>
+      </w:pPr>
+      <w:r>
+        <w:t xml:space="preserve">(liu2024znfx1promotesampkmediated pages 10-13): Honglin Liu, Zhenyu Han, Liru Chen, Jing Zhang, Zhanqing Zhang, Yaoxin Chen, Feichang Liu, Ke Wang, Jieyu Liu, Na Sai, Xinying Zhou, Chaoying Zhou, Shengfeng Hu, Qian Wen, and Li Ma. Znfx1 promotes ampk-mediated autophagy against mycobacterium tuberculosis by stabilizing prkaa2 mrna. JCI Insight, Jan 2024. URL: https://doi.org/10.1172/jci.insight.171850, doi:10.1172/jci.insight.171850. This article has 7 citations and is from a domain leading peer-reviewed journal.</w:t>
+      </w:r>
+    </w:p>
+    <w:p>
+      <w:pPr>
+        <w:numPr>
+          <w:ilvl w:val="0"/>
+          <w:numId w:val="1002"/>
+        </w:numPr>
+      </w:pPr>
+      <w:r>
+        <w:t xml:space="preserve">(matheny2017skeletalmusclepi3k pages 1-2): Ronald W. Matheny, Mary N. Abdalla, Alyssa V. Geddis, Luis A. Leandry, and Christine M. Lynch. Skeletal muscle pi3k p110β regulates expression of amp-activated protein kinase. Biochemical and biophysical research communications, 482 4:1420-1426, Jan 2017. URL: https://doi.org/10.1016/j.bbrc.2016.12.051, doi:10.1016/j.bbrc.2016.12.051. This article has 1 citations and is from a peer-reviewed journal.</w:t>
+      </w:r>
+    </w:p>
+    <w:p>
+      <w:pPr>
+        <w:numPr>
+          <w:ilvl w:val="0"/>
+          <w:numId w:val="1002"/>
+        </w:numPr>
+      </w:pPr>
+      <w:r>
+        <w:t xml:space="preserve">(mccallum2015prkaa1andprkaa2 pages 26-30): ML McCallum. Prkaa1 and prkaa2 are functionally required for endometrial regeneration following parturition and fertility in the female. Unknown journal, 2015.</w:t>
+      </w:r>
+    </w:p>
+    <w:p>
+      <w:pPr>
+        <w:numPr>
+          <w:ilvl w:val="0"/>
+          <w:numId w:val="1002"/>
+        </w:numPr>
+      </w:pPr>
+      <w:r>
+        <w:t xml:space="preserve">(mccallum2015prkaa1andprkaa2 pages 30-34): ML McCallum. Prkaa1 and prkaa2 are functionally required for endometrial regeneration following parturition and fertility in the female. Unknown journal, 2015.</w:t>
+      </w:r>
+    </w:p>
+    <w:p>
+      <w:pPr>
+        <w:numPr>
+          <w:ilvl w:val="0"/>
+          <w:numId w:val="1002"/>
+        </w:numPr>
+      </w:pPr>
+      <w:r>
+        <w:t xml:space="preserve">(mccallum2015prkaa1andprkaa2 pages 7-12): ML McCallum. Prkaa1 and prkaa2 are functionally required for endometrial regeneration following parturition and fertility in the female. Unknown journal, 2015.</w:t>
+      </w:r>
+    </w:p>
+    <w:p>
+      <w:pPr>
+        <w:numPr>
+          <w:ilvl w:val="0"/>
+          <w:numId w:val="1002"/>
+        </w:numPr>
+      </w:pPr>
+      <w:r>
+        <w:t xml:space="preserve">(mei2022effectofampk pages 6-7): Yang Mei, Yang Mu, Win Wang, Bo-Tao Tan, Yao-Hua Chen, Yu-Ping Li, Dan Zhu, Wei Li, Jian Cui, and Le-Hua Yu. Effect of ampk subunit alpha 2 polymorphisms on postherpetic pain susceptibility in southwestern han chinese. Journal of Pain Research, Volume 15:3319-3326, Oct 2022. URL: https://doi.org/10.2147/jpr.s385913, doi:10.2147/jpr.s385913. This article has 2 citations and is from a peer-reviewed journal.</w:t>
+      </w:r>
+    </w:p>
+    <w:p>
+      <w:pPr>
+        <w:numPr>
+          <w:ilvl w:val="0"/>
+          <w:numId w:val="1002"/>
+        </w:numPr>
+      </w:pPr>
+      <w:r>
+        <w:t xml:space="preserve">(randrianarisoa2020ampksubunitsharbor pages 20-21): Elko Randrianarisoa, Angela Lehn-Stefan, Johannes Krier, Anja Böhm, Martin Heni, Martin Hrabě De Angelis, Andreas Fritsche, Hans-Ulrich Häring, Norbert Stefan, and Harald Staiger. Ampk subunits harbor largely nonoverlapping genetic determinants for body fat mass, glucose metabolism, and cholesterol metabolism. The Journal of Clinical Endocrinology &amp; Metabolism, 105:14-25, Sep 2020. URL: https://doi.org/10.1210/clinem/dgz020, doi:10.1210/clinem/dgz020. This article has 13 citations.</w:t>
+      </w:r>
+    </w:p>
+    <w:p>
+      <w:pPr>
+        <w:numPr>
+          <w:ilvl w:val="0"/>
+          <w:numId w:val="1002"/>
+        </w:numPr>
+      </w:pPr>
+      <w:r>
+        <w:t xml:space="preserve">(randrianarisoa2020ampksubunitsharbor pages 3-4): Elko Randrianarisoa, Angela Lehn-Stefan, Johannes Krier, Anja Böhm, Martin Heni, Martin Hrabě De Angelis, Andreas Fritsche, Hans-Ulrich Häring, Norbert Stefan, and Harald Staiger. Ampk subunits harbor largely nonoverlapping genetic determinants for body fat mass, glucose metabolism, and cholesterol metabolism. The Journal of Clinical Endocrinology &amp; Metabolism, 105:14-25, Sep 2020. URL: https://doi.org/10.1210/clinem/dgz020, doi:10.1210/clinem/dgz020. This article has 13 citations.</w:t>
+      </w:r>
+    </w:p>
+    <w:p>
+      <w:pPr>
+        <w:numPr>
+          <w:ilvl w:val="0"/>
+          <w:numId w:val="1002"/>
+        </w:numPr>
+      </w:pPr>
+      <w:r>
+        <w:t xml:space="preserve">(ross2016amp‐activatedproteinkinase pages 6-7): Fiona A. Ross, Carol MacKintosh, and D. Grahame Hardie.</w:t>
+      </w:r>
+      <w:r>
+        <w:t xml:space="preserve"> </w:t>
+      </w:r>
+      <w:r>
+        <w:t xml:space="preserve">amp</w:t>
+      </w:r>
+      <w:r>
+        <w:t xml:space="preserve">‐activated protein kinase: a cellular energy sensor that comes in 12 flavours. The FEBS Journal, 283:2987-3001, Mar 2016. URL: https://doi.org/10.1111/febs.13698, doi:10.1111/febs.13698. This article has 408 citations.</w:t>
+      </w:r>
+    </w:p>
+    <w:p>
+      <w:pPr>
+        <w:numPr>
+          <w:ilvl w:val="0"/>
+          <w:numId w:val="1002"/>
+        </w:numPr>
+      </w:pPr>
+      <w:r>
+        <w:t xml:space="preserve">(ross2016amp‐activatedproteinkinase pages 7-9): Fiona A. Ross, Carol MacKintosh, and D. Grahame Hardie.</w:t>
+      </w:r>
+      <w:r>
+        <w:t xml:space="preserve"> </w:t>
+      </w:r>
+      <w:r>
+        <w:t xml:space="preserve">amp</w:t>
+      </w:r>
+      <w:r>
+        <w:t xml:space="preserve">‐activated protein kinase: a cellular energy sensor that comes in 12 flavours. The FEBS Journal, 283:2987-3001, Mar 2016. URL: https://doi.org/10.1111/febs.13698, doi:10.1111/febs.13698. This article has 408 citations.</w:t>
+      </w:r>
+    </w:p>
+    <w:p>
+      <w:pPr>
+        <w:numPr>
+          <w:ilvl w:val="0"/>
+          <w:numId w:val="1002"/>
+        </w:numPr>
+      </w:pPr>
+      <w:r>
+        <w:t xml:space="preserve">(spector2006ampkinasealpha2subunit pages 1-4): TD Spector. Amp-kinase alpha2 subunit gene prkaa2 variants are. Unknown journal, 2006.</w:t>
+      </w:r>
+    </w:p>
+    <w:p>
+      <w:pPr>
+        <w:numPr>
+          <w:ilvl w:val="0"/>
+          <w:numId w:val="1002"/>
+        </w:numPr>
+      </w:pPr>
+      <w:r>
+        <w:t xml:space="preserve">(spector2006ampkinasealpha2subunit pages 11-13): TD Spector. Amp-kinase alpha2 subunit gene prkaa2 variants are. Unknown journal, 2006.</w:t>
+      </w:r>
+    </w:p>
+    <w:p>
+      <w:pPr>
+        <w:numPr>
+          <w:ilvl w:val="0"/>
+          <w:numId w:val="1002"/>
+        </w:numPr>
+      </w:pPr>
+      <w:r>
+        <w:t xml:space="preserve">(spencerjones2006ampkinase2subunit pages 5-6): N. J. Spencer-Jones, D. Ge, H. Snieder, U. Perks, R. Swaminathan, T. Spector, N. Carter, and S. O’Dell. Amp-kinase 2 subunit gene prkaa2 variants are associated with total cholesterol, low-density lipoprotein-cholesterol and high-density lipoprotein-cholesterol in normal women. Journal of Medical Genetics, 43:936-942, Jul 2006. URL: https://doi.org/10.1136/jmg.2006.041988, doi:10.1136/jmg.2006.041988. This article has 57 citations and is from a domain leading peer-reviewed journal.</w:t>
+      </w:r>
+    </w:p>
+    <w:p>
+      <w:pPr>
+        <w:numPr>
+          <w:ilvl w:val="0"/>
+          <w:numId w:val="1002"/>
+        </w:numPr>
+      </w:pPr>
+      <w:r>
+        <w:t xml:space="preserve">(sproul2009associationstudyof pages 2-3): Kari Sproul, Michelle R Jones, Ricardo Azziz, and Mark O Goodarzi. Association study of amp-activated protein kinase subunit genes in polycystic ovary syndrome. European Journal of Endocrinology, 161:405-409, Sep 2009. URL: https://doi.org/10.1530/eje-09-0245, doi:10.1530/eje-09-0245. This article has 8 citations and is from a highest quality peer-reviewed journal.</w:t>
+      </w:r>
+    </w:p>
+    <w:p>
+      <w:pPr>
+        <w:numPr>
+          <w:ilvl w:val="0"/>
+          <w:numId w:val="1002"/>
+        </w:numPr>
+      </w:pPr>
+      <w:r>
+        <w:t xml:space="preserve">(su2022atrialampactivatedprotein pages 12-13): Kevin N. Su, Yina Ma, Marine Cacheux, Zeki Ilkan, Nour Raad, Grace K. Muller, Xiaohong Wu, Nicole Guerrera, Stephanie L. Thorn, Albert J. Sinusas, Marc Foretz, Benoit Viollet, Joseph G. Akar, Fadi G. Akar, and Lawrence H. Young. Atrial amp-activated protein kinase is critical for prevention of dysregulation of electrical excitability and atrial fibrillation. JCI Insight, Apr 2022. URL: https://doi.org/10.1172/jci.insight.141213, doi:10.1172/jci.insight.141213. This article has 25 citations and is from a domain leading peer-reviewed journal.</w:t>
+      </w:r>
+    </w:p>
+    <w:p>
+      <w:pPr>
+        <w:numPr>
+          <w:ilvl w:val="0"/>
+          <w:numId w:val="1002"/>
+        </w:numPr>
+      </w:pPr>
+      <w:r>
+        <w:t xml:space="preserve">(virginia2022theeffectof pages 1-2): Dita Maria Virginia, Iwan Dwiprahasto, Mae Sri Hartati Wahyuningsih, and Dwi Aris Agung Nugrahaningsih. The effect of prkaa2 variation on type 2 diabetes mellitus in the asian population: a systematic review and meta-analysis. Malaysian Journal of Medical Sciences, 29:5-16, Jun 2022. URL: https://doi.org/10.21315/mjms2022.29.3.2, doi:10.21315/mjms2022.29.3.2. This article has 5 citations.</w:t>
+      </w:r>
+    </w:p>
+    <w:p>
+      <w:pPr>
+        <w:numPr>
+          <w:ilvl w:val="0"/>
+          <w:numId w:val="1002"/>
+        </w:numPr>
+      </w:pPr>
+      <w:r>
+        <w:t xml:space="preserve">(yan2024ampkα2promotestumor pages 1-2): Ouyang Yan, Yan Gu, Xinhai Zhang, Ya Huang, Xianpeng Wei, Fuzhou Tang, and Shichao Zhang. Ampkα2 promotes tumor immune escape by inducing cd8+ t-cell exhaustion and cd4+ treg cell formation in liver hepatocellular carcinoma. BMC Cancer, Mar 2024. URL: https://doi.org/10.1186/s12885-024-12025-y, doi:10.1186/s12885-024-12025-y. This article has 6 citations and is from a peer-reviewed journal.</w:t>
+      </w:r>
+    </w:p>
+    <w:p>
+      <w:pPr>
+        <w:numPr>
+          <w:ilvl w:val="0"/>
+          <w:numId w:val="1002"/>
+        </w:numPr>
+      </w:pPr>
+      <w:r>
+        <w:t xml:space="preserve">(yan2024ampkα2promotestumor pages 10-15): Ouyang Yan, Yan Gu, Xinhai Zhang, Ya Huang, Xianpeng Wei, Fuzhou Tang, and Shichao Zhang. Ampkα2 promotes tumor immune escape by inducing cd8+ t-cell exhaustion and cd4+ treg cell formation in liver hepatocellular carcinoma. BMC Cancer, Mar 2024. URL: https://doi.org/10.1186/s12885-024-12025-y, doi:10.1186/s12885-024-12025-y. This article has 6 citations and is from a peer-reviewed journal.</w:t>
+      </w:r>
+    </w:p>
+    <w:p>
+      <w:pPr>
+        <w:numPr>
+          <w:ilvl w:val="0"/>
+          <w:numId w:val="1002"/>
+        </w:numPr>
+      </w:pPr>
+      <w:r>
+        <w:t xml:space="preserve">(yan2024ampkα2promotestumor pages 2-4): Ouyang Yan, Yan Gu, Xinhai Zhang, Ya Huang, Xianpeng Wei, Fuzhou Tang, and Shichao Zhang. Ampkα2 promotes tumor immune escape by inducing cd8+ t-cell exhaustion and cd4+ treg cell formation in liver hepatocellular carcinoma. BMC Cancer, Mar 2024. URL: https://doi.org/10.1186/s12885-024-12025-y, doi:10.1186/s12885-024-12025-y. This article has 6 citations and is from a peer-reviewed journal.</w:t>
+      </w:r>
+    </w:p>
+    <w:p>
+      <w:pPr>
+        <w:numPr>
+          <w:ilvl w:val="0"/>
+          <w:numId w:val="1002"/>
+        </w:numPr>
+      </w:pPr>
+      <w:r>
+        <w:t xml:space="preserve">(zimmermann2019therolesof pages 15-21): H Zimmermann. The roles of amp-activated protein kinase α isoforms in alzheimer’s disease. Unknown journal, 2019.</w:t>
+      </w:r>
+    </w:p>
+    <w:p>
+      <w:pPr>
+        <w:numPr>
+          <w:ilvl w:val="0"/>
+          <w:numId w:val="1002"/>
+        </w:numPr>
+      </w:pPr>
+      <w:r>
+        <w:t xml:space="preserve">(zimmermann2019therolesof pages 21-25): H Zimmermann. The roles of amp-activated protein kinase α isoforms in alzheimer’s disease. Unknown journal, 2019.</w:t>
+      </w:r>
+    </w:p>
+    <w:p>
+      <w:pPr>
+        <w:numPr>
+          <w:ilvl w:val="0"/>
+          <w:numId w:val="1002"/>
+        </w:numPr>
+      </w:pPr>
+      <w:r>
+        <w:t xml:space="preserve">(zimmermann2019therolesof pages 25-30): H Zimmermann. The roles of amp-activated protein kinase α isoforms in alzheimer’s disease. Unknown journal, 2019.</w:t>
+      </w:r>
+    </w:p>
+    <w:p>
+      <w:pPr>
+        <w:numPr>
+          <w:ilvl w:val="0"/>
+          <w:numId w:val="1002"/>
+        </w:numPr>
+      </w:pPr>
+      <w:r>
+        <w:t xml:space="preserve">(jassim2011associationstudyof pages 1-2): G. Jassim, J. Fernø, F. M. Theisen, M. Haberhausen, A. Christoforou, B. Håvik, S. Gebhardt, H. Remschmidt, C. Mehler-Wex, J. Hebebrand, S. LeHellard, and V. M. Steen. Association study of energy homeostasis genes and antipsychotic-induced weight gain in patients with schizophrenia. Pharmacopsychiatry, 44:15-20, Sep 2011. URL: https://doi.org/10.1055/s-0030-1263174, doi:10.1055/s-0030-1263174. This article has 49 citations and is from a peer-reviewed journal.</w:t>
+      </w:r>
+    </w:p>
+    <w:p>
+      <w:pPr>
+        <w:numPr>
+          <w:ilvl w:val="0"/>
+          <w:numId w:val="1002"/>
+        </w:numPr>
+      </w:pPr>
+      <w:r>
+        <w:t xml:space="preserve">(lee2024ampkisa pages 51-55): TJ Lee. Ampk is a critical metabolic regulator of rod photoreceptors through impdh. Unknown journal, 2024.</w:t>
+      </w:r>
+    </w:p>
+    <w:p>
+      <w:pPr>
+        <w:numPr>
+          <w:ilvl w:val="0"/>
+          <w:numId w:val="1002"/>
+        </w:numPr>
+      </w:pPr>
+      <w:r>
+        <w:t xml:space="preserve">(matheny2017skeletalmusclepi3k pages 2-4): Ronald W. Matheny, Mary N. Abdalla, Alyssa V. Geddis, Luis A. Leandry, and Christine M. Lynch. Skeletal muscle pi3k p110β regulates expression of amp-activated protein kinase. Biochemical and biophysical research communications, 482 4:1420-1426, Jan 2017. URL: https://doi.org/10.1016/j.bbrc.2016.12.051, doi:10.1016/j.bbrc.2016.12.051. This article has 1 citations and is from a peer-reviewed journal.</w:t>
+      </w:r>
+    </w:p>
+    <w:p>
+      <w:pPr>
+        <w:numPr>
+          <w:ilvl w:val="0"/>
+          <w:numId w:val="1002"/>
+        </w:numPr>
+      </w:pPr>
+      <w:r>
+        <w:t xml:space="preserve">(mccallum2015prkaa1andprkaa2 pages 39-43): ML McCallum. Prkaa1 and prkaa2 are functionally required for endometrial regeneration following parturition and fertility in the female. Unknown journal, 2015.</w:t>
+      </w:r>
+    </w:p>
+    <w:p>
+      <w:pPr>
+        <w:numPr>
+          <w:ilvl w:val="0"/>
+          <w:numId w:val="1002"/>
+        </w:numPr>
+      </w:pPr>
+      <w:r>
+        <w:t xml:space="preserve">(mei2022effectofampk pages 7-8): Yang Mei, Yang Mu, Win Wang, Bo-Tao Tan, Yao-Hua Chen, Yu-Ping Li, Dan Zhu, Wei Li, Jian Cui, and Le-Hua Yu. Effect of ampk subunit alpha 2 polymorphisms on postherpetic pain susceptibility in southwestern han chinese. Journal of Pain Research, Volume 15:3319-3326, Oct 2022. URL: https://doi.org/10.2147/jpr.s385913, doi:10.2147/jpr.s385913. This article has 2 citations and is from a peer-reviewed journal.</w:t>
+      </w:r>
+    </w:p>
+    <w:p>
+      <w:pPr>
+        <w:numPr>
+          <w:ilvl w:val="0"/>
+          <w:numId w:val="1002"/>
+        </w:numPr>
+      </w:pPr>
+      <w:r>
+        <w:t xml:space="preserve">(monteverde2015evidenceofcancer‐promoting pages 4-6): Tiziana Monteverde, Nathiya Muthalagu, Jennifer Port, and Daniel J. Murphy. Evidence of cancer‐promoting roles for ampk and related kinases. The FEBS Journal, Dec 2015. URL: https://doi.org/10.1111/febs.13534, doi:10.1111/febs.13534. This article has 105 citations.</w:t>
+      </w:r>
+    </w:p>
+    <w:p>
+      <w:pPr>
+        <w:numPr>
+          <w:ilvl w:val="0"/>
+          <w:numId w:val="1002"/>
+        </w:numPr>
+      </w:pPr>
+      <w:r>
+        <w:t xml:space="preserve">(randrianarisoa2020ampksubunitsharbor pages 13-15): Elko Randrianarisoa, Angela Lehn-Stefan, Johannes Krier, Anja Böhm, Martin Heni, Martin Hrabě De Angelis, Andreas Fritsche, Hans-Ulrich Häring, Norbert Stefan, and Harald Staiger. Ampk subunits harbor largely nonoverlapping genetic determinants for body fat mass, glucose metabolism, and cholesterol metabolism. The Journal of Clinical Endocrinology &amp; Metabolism, 105:14-25, Sep 2020. URL: https://doi.org/10.1210/clinem/dgz020, doi:10.1210/clinem/dgz020. This article has 13 citations.</w:t>
+      </w:r>
+    </w:p>
+    <w:p>
+      <w:pPr>
+        <w:numPr>
+          <w:ilvl w:val="0"/>
+          <w:numId w:val="1002"/>
+        </w:numPr>
+      </w:pPr>
+      <w:r>
+        <w:t xml:space="preserve">(randrianarisoa2020ampksubunitsharbor pages 15-16): Elko Randrianarisoa, Angela Lehn-Stefan, Johannes Krier, Anja Böhm, Martin Heni, Martin Hrabě De Angelis, Andreas Fritsche, Hans-Ulrich Häring, Norbert Stefan, and Harald Staiger. Ampk subunits harbor largely nonoverlapping genetic determinants for body fat mass, glucose metabolism, and cholesterol metabolism. The Journal of Clinical Endocrinology &amp; Metabolism, 105:14-25, Sep 2020. URL: https://doi.org/10.1210/clinem/dgz020, doi:10.1210/clinem/dgz020. This article has 13 citations.</w:t>
+      </w:r>
+    </w:p>
+    <w:p>
+      <w:pPr>
+        <w:numPr>
+          <w:ilvl w:val="0"/>
+          <w:numId w:val="1002"/>
+        </w:numPr>
+      </w:pPr>
+      <w:r>
+        <w:t xml:space="preserve">(randrianarisoa2020ampksubunitsharbor pages 21-22): Elko Randrianarisoa, Angela Lehn-Stefan, Johannes Krier, Anja Böhm, Martin Heni, Martin Hrabě De Angelis, Andreas Fritsche, Hans-Ulrich Häring, Norbert Stefan, and Harald Staiger. Ampk subunits harbor largely nonoverlapping genetic determinants for body fat mass, glucose metabolism, and cholesterol metabolism. The Journal of Clinical Endocrinology &amp; Metabolism, 105:14-25, Sep 2020. URL: https://doi.org/10.1210/clinem/dgz020, doi:10.1210/clinem/dgz020. This article has 13 citations.</w:t>
+      </w:r>
+    </w:p>
+    <w:p>
+      <w:pPr>
+        <w:numPr>
+          <w:ilvl w:val="0"/>
+          <w:numId w:val="1002"/>
+        </w:numPr>
+      </w:pPr>
+      <w:r>
+        <w:t xml:space="preserve">(randrianarisoa2020ampksubunitsharbor pages 26-27): Elko Randrianarisoa, Angela Lehn-Stefan, Johannes Krier, Anja Böhm, Martin Heni, Martin Hrabě De Angelis, Andreas Fritsche, Hans-Ulrich Häring, Norbert Stefan, and Harald Staiger. Ampk subunits harbor largely nonoverlapping genetic determinants for body fat mass, glucose metabolism, and cholesterol metabolism. The Journal of Clinical Endocrinology &amp; Metabolism, 105:14-25, Sep 2020. URL: https://doi.org/10.1210/clinem/dgz020, doi:10.1210/clinem/dgz020. This article has 13 citations.</w:t>
+      </w:r>
+    </w:p>
+    <w:p>
+      <w:pPr>
+        <w:numPr>
+          <w:ilvl w:val="0"/>
+          <w:numId w:val="1002"/>
+        </w:numPr>
+      </w:pPr>
+      <w:r>
+        <w:t xml:space="preserve">(randrianarisoa2020ampksubunitsharbor pages 4-5): Elko Randrianarisoa, Angela Lehn-Stefan, Johannes Krier, Anja Böhm, Martin Heni, Martin Hrabě De Angelis, Andreas Fritsche, Hans-Ulrich Häring, Norbert Stefan, and Harald Staiger. Ampk subunits harbor largely nonoverlapping genetic determinants for body fat mass, glucose metabolism, and cholesterol metabolism. The Journal of Clinical Endocrinology &amp; Metabolism, 105:14-25, Sep 2020. URL: https://doi.org/10.1210/clinem/dgz020, doi:10.1210/clinem/dgz020. This article has 13 citations.</w:t>
+      </w:r>
+    </w:p>
+    <w:p>
+      <w:pPr>
+        <w:numPr>
+          <w:ilvl w:val="0"/>
+          <w:numId w:val="1002"/>
+        </w:numPr>
+      </w:pPr>
+      <w:r>
+        <w:t xml:space="preserve">(ross2016amp‐activatedproteinkinase pages 1-2): Fiona A. Ross, Carol MacKintosh, and D. Grahame Hardie.</w:t>
+      </w:r>
+      <w:r>
+        <w:t xml:space="preserve"> </w:t>
+      </w:r>
+      <w:r>
+        <w:t xml:space="preserve">amp</w:t>
+      </w:r>
+      <w:r>
+        <w:t xml:space="preserve">‐activated protein kinase: a cellular energy sensor that comes in 12 flavours. The FEBS Journal, 283:2987-3001, Mar 2016. URL: https://doi.org/10.1111/febs.13698, doi:10.1111/febs.13698. This article has 408 citations.</w:t>
+      </w:r>
+    </w:p>
+    <w:p>
+      <w:pPr>
+        <w:numPr>
+          <w:ilvl w:val="0"/>
+          <w:numId w:val="1002"/>
+        </w:numPr>
+      </w:pPr>
+      <w:r>
+        <w:t xml:space="preserve">(ross2016amp‐activatedproteinkinase pages 10-12): Fiona A. Ross, Carol MacKintosh, and D. Grahame Hardie.</w:t>
+      </w:r>
+      <w:r>
+        <w:t xml:space="preserve"> </w:t>
+      </w:r>
+      <w:r>
+        <w:t xml:space="preserve">amp</w:t>
+      </w:r>
+      <w:r>
+        <w:t xml:space="preserve">‐activated protein kinase: a cellular energy sensor that comes in 12 flavours. The FEBS Journal, 283:2987-3001, Mar 2016. URL: https://doi.org/10.1111/febs.13698, doi:10.1111/febs.13698. This article has 408 citations.</w:t>
+      </w:r>
+    </w:p>
+    <w:p>
+      <w:pPr>
+        <w:numPr>
+          <w:ilvl w:val="0"/>
+          <w:numId w:val="1002"/>
+        </w:numPr>
+      </w:pPr>
+      <w:r>
+        <w:t xml:space="preserve">(ross2016amp‐activatedproteinkinase pages 12-13): Fiona A. Ross, Carol MacKintosh, and D. Grahame Hardie.</w:t>
+      </w:r>
+      <w:r>
+        <w:t xml:space="preserve"> </w:t>
+      </w:r>
+      <w:r>
+        <w:t xml:space="preserve">amp</w:t>
+      </w:r>
+      <w:r>
+        <w:t xml:space="preserve">‐activated protein kinase: a cellular energy sensor that comes in 12 flavours. The FEBS Journal, 283:2987-3001, Mar 2016. URL: https://doi.org/10.1111/febs.13698, doi:10.1111/febs.13698. This article has 408 citations.</w:t>
+      </w:r>
+    </w:p>
+    <w:p>
+      <w:pPr>
+        <w:numPr>
+          <w:ilvl w:val="0"/>
+          <w:numId w:val="1002"/>
+        </w:numPr>
+      </w:pPr>
+      <w:r>
+        <w:t xml:space="preserve">(ross2016amp‐activatedproteinkinase pages 2-4): Fiona A. Ross, Carol MacKintosh, and D. Grahame Hardie.</w:t>
+      </w:r>
+      <w:r>
+        <w:t xml:space="preserve"> </w:t>
+      </w:r>
+      <w:r>
+        <w:t xml:space="preserve">amp</w:t>
+      </w:r>
+      <w:r>
+        <w:t xml:space="preserve">‐activated protein kinase: a cellular energy sensor that comes in 12 flavours. The FEBS Journal, 283:2987-3001, Mar 2016. URL: https://doi.org/10.1111/febs.13698, doi:10.1111/febs.13698. This article has 408 citations.</w:t>
+      </w:r>
+    </w:p>
+    <w:p>
+      <w:pPr>
+        <w:numPr>
+          <w:ilvl w:val="0"/>
+          <w:numId w:val="1002"/>
+        </w:numPr>
+      </w:pPr>
+      <w:r>
+        <w:t xml:space="preserve">(ross2016amp‐activatedproteinkinase pages 4-6): Fiona A. Ross, Carol MacKintosh, and D. Grahame Hardie.</w:t>
+      </w:r>
+      <w:r>
+        <w:t xml:space="preserve"> </w:t>
+      </w:r>
+      <w:r>
+        <w:t xml:space="preserve">amp</w:t>
+      </w:r>
+      <w:r>
+        <w:t xml:space="preserve">‐activated protein kinase: a cellular energy sensor that comes in 12 flavours. The FEBS Journal, 283:2987-3001, Mar 2016. URL: https://doi.org/10.1111/febs.13698, doi:10.1111/febs.13698. This article has 408 citations.</w:t>
+      </w:r>
+    </w:p>
     <w:sectPr>
       <w:footnotePr>
         <w:numRestart w:val="eachSect"/>

--- a/futurehouse/outputs/jeremy/PRKAA2.docx
+++ b/futurehouse/outputs/jeremy/PRKAA2.docx
@@ -10,7 +10,13 @@
         </w:numPr>
       </w:pPr>
       <w:r>
-        <w:t xml:space="preserve">Phylogeny – The 5′-AMP-activated protein kinase catalytic subunit alpha-2, encoded by PRKAA2 (also known as AMPKα2 or AMPK2), is a member of the AMP-activated protein kinase (AMPK) family and is evolutionarily conserved across eukaryotes, being present in species ranging from yeast to mammals (horikoshi2006apolymorphismin pages 1-2). It belongs to the serine/threonine protein kinase group and, along with the alternate isoform encoded by PRKAA1, forms part of the ancient AMPK catalytic core that arose through gene duplication events early during eukaryotic evolution, as described in comparative kinome analyses (ross2016amp‐activatedproteinkinase pages 1-2, mccallum2015prkaa1andprkaa2 pages 7-12). Phylogenetic studies indicate that AMPKα2 clusters with other energy sensor kinases and can be traced back to the ancestral kinases present in the Last Eukaryotic Common Ancestor (LECA), sharing key structural and functional features with other kinases involved in cellular energy regulation such as those seen in the AGC and CAMK families (ross2016amp‐activatedproteinkinase pages 2-4, horikoshi2006apolymorphismin pages 1-2). Moreover, in the broader context of the human kinome, AMPKα2 is a 2R-ohnologue that emerged from the two rounds of whole-genome duplication that significantly expanded the protein kinase repertoire in vertebrates (ross2016amp‐activatedproteinkinase pages 1-2, randrianarisoa2020ampksubunitsharbor pages 4-5).</w:t>
+        <w:t xml:space="preserve">Phylogeny</w:t>
+      </w:r>
+      <w:r>
+        <w:br/>
+      </w:r>
+      <w:r>
+        <w:t xml:space="preserve">The 5′-AMP-activated protein kinase (AMPK) catalytic subunit alpha‑2, encoded by PRKAA2 and commonly referred to as AMPKα2 or AMPK2, belongs to the highly conserved SNF1/AMPK family of serine/threonine kinases. This protein is evolutionarily conserved in all eukaryotes, tracing its ancestry back to the Last Eukaryotic Common Ancestor (LECA). In yeast the homolog is known as Snf1, and in plants similar orthologs exist, indicating that the core mechanism for energy sensing is ancient and ubiquitous. Within the human kinome, AMPKα2 is grouped with other energy sensor enzymes and shares close evolutionary relationships with regulatory kinases such as LKB1—a master upstream kinase that phosphorylates AMPK—and with other members of the AMPK-related kinase family. Members of this group, which include both catalytic subunit isoforms (alpha‑1 and alpha‑2) as well as regulatory subunits (beta and gamma), form the foundation of cellular energy monitoring systems. The conservation of AMPKα2 across mammalian species further establishes its essential role in metabolic regulation (scott2007regulationofamp‐activated pages 1-2, wallimann2013nouveauregardsur pages 16-19, zorman2013afreshlook pages 18-22).</w:t>
       </w:r>
     </w:p>
     <w:p>
@@ -21,7 +27,25 @@
         </w:numPr>
       </w:pPr>
       <w:r>
-        <w:t xml:space="preserve">Reaction Catalyzed – The catalytic reaction mediated by PRKAA2 involves the transfer of a phosphate group from adenosine triphosphate (ATP) to specific serine/threonine residues on substrate proteins. In biochemical terms, the reaction can be represented as follows: ATP + [protein]–(L-serine or L-threonine) → ADP + [protein]–(L-serine/threonine)-phosphate + H⁺ (ross2016amp‐activatedproteinkinase pages 1-2).</w:t>
+        <w:t xml:space="preserve">Reaction Catalyzed</w:t>
+      </w:r>
+      <w:r>
+        <w:br/>
+      </w:r>
+      <w:r>
+        <w:t xml:space="preserve">AMPKα2 functions as a serine/threonine protein kinase that catalyzes the reversible transfer of a phosphate group from ATP to the hydroxyl group of serine or threonine residues in target proteins. The general chemical reaction can be summarized as follows:</w:t>
+      </w:r>
+      <w:r>
+        <w:br/>
+      </w:r>
+      <w:r>
+        <w:t xml:space="preserve">  ATP + [protein]-(L-serine or L-threonine) → ADP + [protein]-(L-serine or L-threonine)-phosphate + H⁺.</w:t>
+      </w:r>
+      <w:r>
+        <w:br/>
+      </w:r>
+      <w:r>
+        <w:t xml:space="preserve">This phosphorylation reaction modulates the activity of numerous downstream substrates, thereby exerting control over metabolic pathways. The reaction uses ATP as a substrate and requires the proper positioning of the target hydroxyl group for catalysis. This is a common feature of non-specific serine/threonine phosphotransferases and is central to AMPK’s role in switching off anabolic and switching on catabolic metabolism under conditions of energy stress (schaffer2015identificationofdirect pages 37-40, zhang2013investigationintoampk pages 17-20).</w:t>
       </w:r>
     </w:p>
     <w:p>
@@ -32,7 +56,13 @@
         </w:numPr>
       </w:pPr>
       <w:r>
-        <w:t xml:space="preserve">Cofactor Requirements – The kinase activity of the PRKAA2 protein is dependent on the presence of Mg²⁺ as a cofactor, which is required to coordinate the binding of ATP within the active site and facilitate the phosphoryl transfer reaction (ross2016amp‐activatedproteinkinase pages 2-4).</w:t>
+        <w:t xml:space="preserve">Cofactor Requirements</w:t>
+      </w:r>
+      <w:r>
+        <w:br/>
+      </w:r>
+      <w:r>
+        <w:t xml:space="preserve">The catalytic activity of AMPKα2 is dependent on the presence of divalent metal ions, with Mg²⁺ being essential for coordinating the ATP molecule within the active site. Magnesium serves as a cofactor by stabilizing the negative charges on the phosphate groups of ATP during the phosphoryl transfer reaction. This requirement for Mg²⁺ is a characteristic shared by many protein kinases, ensuring proper alignment of substrates in the catalytic cleft (alexander2015theconciseguide pages 1-2).</w:t>
       </w:r>
     </w:p>
     <w:p>
@@ -43,7 +73,13 @@
         </w:numPr>
       </w:pPr>
       <w:r>
-        <w:t xml:space="preserve">Substrate Specificity – As a serine/threonine kinase, AMPKα2 phosphorylates substrates that often present consensus motifs characterized by the presence of basic residues in positions proximal to the target serine or threonine. Recent systematic studies on the substrate specificity of human serine/threonine kinases have demonstrated that many such kinases, including AMPK isoforms, exhibit a preferential sequence context, though for AMPK specifically the substrate recognition appears to be less strictly defined than in some other kinases (Johnson2023AnAtlas pages 759-766). In general, substrates of AMPKα2 include metabolic enzymes such as acetyl-CoA carboxylases (ACACA and ACACB), hydroxymethylglutaryl-CoA reductase (HMGCR), and other regulatory molecules that control lipid metabolism, glucose uptake, and protein synthesis (apoorv2018ampactivatedproteinkinase pages 5-8, mei2022effectofampk pages 6-7). The kinase may recognize target motifs that are enriched for hydrophobic and basic residues surrounding the phosphoacceptor site, thereby linking its substrate specificity to its central role in energy homeostasis (Johnson2023AnAtlas pages 759-766).</w:t>
+        <w:t xml:space="preserve">Substrate Specificity</w:t>
+      </w:r>
+      <w:r>
+        <w:br/>
+      </w:r>
+      <w:r>
+        <w:t xml:space="preserve">AMPKα2 exhibits substrate specificity that is governed by the recognition of serine/threonine motifs within its target proteins. Several biochemical studies have indicated that AMPK preferentially phosphorylates substrates that contain motifs with basic and hydrophobic amino acid residues positioned typically at defined distances relative to the phosphorylated residue. Although a canonical consensus sequence for AMPK is not as rigid as that of some other kinases, substrates often include features such as a leucine or hydrophobic residue at the −5 position and basic residues in the vicinity, for example in positions −3 to −1, relative to the phosphorylation site. In many cases, the motif may conform approximately to an LxRxxS/T sequence, which supports efficient substrate recognition (schaffer2015identificationofdirect pages 15-18, zhang2013investigationintoampk pages 17-20). This substrate preference ensures that AMPK regulates critical metabolic enzymes and transcription regulators by phosphorylating specific serine/threonine residues that control their activity in response to shifts in cellular energy availability.</w:t>
       </w:r>
     </w:p>
     <w:p>
@@ -54,7 +90,13 @@
         </w:numPr>
       </w:pPr>
       <w:r>
-        <w:t xml:space="preserve">Structure – PRKAA2 consists of a central catalytic kinase domain that is highly conserved among serine/threonine kinases, featuring the typical bilobal structure with an N-terminal lobe harboring β-sheets and a C-terminal lobe predominated by α-helices (ross2016amp‐activatedproteinkinase pages 2-4). The kinase domain includes critical structural features such as an activation loop, wherein phosphorylation of threonine 172 (Thr172) is essential for full kinase activation, a C-helix that participates in the formation of a hydrophobic spine, and an ATP-binding pocket that accommodates Mg²⁺-coordinated ATP (lee2024catalyticisoformsof pages 1-2, ross2016amp‐activatedproteinkinase pages 4-6). Besides the kinase domain, additional regions may contribute to regulatory functions; an autoinhibitory domain adjacent to the catalytic core modulates basal activity and kinetics in response to conformational changes triggered by upstream signals (lee2024catalyticisoformsof pages 5-7, mccallum2015prkaa1andprkaa2 pages 30-34). Computational models and recent experimentally derived crystal structures or AlphaFold predictions reveal that AMPKα2’s C-terminal domain facilitates interactions with regulatory β and γ subunits, thereby integrating signals from cellular energy levels through binding of AMP, ADP, and ATP to the γ subunit (ross2016amp‐activatedproteinkinase pages 2-4, lee2024ampkisa pages 38-42).</w:t>
+        <w:t xml:space="preserve">Structure</w:t>
+      </w:r>
+      <w:r>
+        <w:br/>
+      </w:r>
+      <w:r>
+        <w:t xml:space="preserve">The structural organization of AMPKα2 encompasses several distinct domains that are critical for its catalytic and regulatory functions. The N-terminal portion of the protein contains the catalytic kinase domain, which is highly conserved among protein kinases and includes essential structural features such as the glycine-rich loop, the catalytic loop, the activation segment, and the C-helix. The activation loop, which contains the critical threonine residue Thr172, is central to the regulation of enzyme activity through phosphorylation by upstream kinases. Adjacent to the catalytic domain is the autoinhibitory domain (AID), a region that in the inactive state interacts with the kinase domain and limits its activity. Structural studies, including crystallographic analyses and homology modeling, have provided insight into how the AID is displaced upon enzyme activation, thereby relieving inhibition. In addition, the C-terminal region of AMPKα2 mediates interactions with the regulatory beta and gamma subunits, which assemble to form the heterotrimeric complex. The beta subunit contains a carbohydrate-binding module (CBM) that contributes to intracellular localization by binding glycogen, while the gamma subunit contains multiple cystathionine β-synthase (CBS) domains. These CBS domains bind adenine nucleotides (AMP, ADP, and ATP) to allosterically regulate AMPK activity by inducing conformational changes that influence the catalytic domain’s accessibility and protection of Thr172. Unique structural features of AMPKα2 include its enhanced sensitivity to AMP, which correlates with its propensity for nuclear localization in certain tissues. The overall three-dimensional arrangement ensures that the kinase integrates both phosphorylation signals and nucleotide binding to achieve precise regulation of energy metabolism (day2007structureofa pages 1-2, schaffer2015identificationofdirect pages 10-15, wallimann2013nouveauregardsur pages 31-33, zorman2013afreshlook pages 32-34).</w:t>
       </w:r>
     </w:p>
     <w:p>
@@ -65,7 +107,13 @@
         </w:numPr>
       </w:pPr>
       <w:r>
-        <w:t xml:space="preserve">Regulation – PRKAA2 activity is tightly regulated both allosterically and through post-translational modifications. A key regulatory event is the phosphorylation of Thr172 in the activation loop, primarily mediated by upstream kinases such as LKB1 and, under certain conditions, CaMKK, which dramatically increases the catalytic activity of the enzyme (ross2016amp‐activatedproteinkinase pages 1-2, mei2022effectofampk pages 6-7). AMPKα2 also harbors a serine residue (Ser491), which in contrast to the equivalent residue in AMPKα1, is a poor substrate for inhibitory phosphorylation by Akt and tends to be regulated by autophosphorylation events; such modifications modulate the enzyme’s sensitivity and sustain its activation under energy-depleted conditions (lee2024ampkisa pages 25-29, ross2016amp‐activatedproteinkinase pages 7-9). The binding of AMP (and ADP to a lesser extent) to the regulatory γ subunit not only promotes Thr172 phosphorylation but also protects it from dephosphorylation by protein phosphatases, thereby ensuring that PRKAA2 remains in an active conformation when cellular ATP levels are low (ross2016amp‐activatedproteinkinase pages 2-4, liu2024znfx1promotesampkmediated pages 10-13). In addition, changes in subunit composition and interactions with other proteins, such as those involved in metabolic signaling and autophagy (for example, interactions with ULK1 or IMPDH in specialized tissues) further modulate the activity of AMPKα2 (lee2024ampkisa pages 29-34, matthey reading from mccallum2015prkaa1andprkaa2 pages 7-12).</w:t>
+        <w:t xml:space="preserve">Regulation</w:t>
+      </w:r>
+      <w:r>
+        <w:br/>
+      </w:r>
+      <w:r>
+        <w:t xml:space="preserve">AMPKα2 is tightly regulated by both covalent modifications and allosteric interactions, reflecting its central role in balancing cellular energy status. The principal mode of regulatory activation involves the phosphorylation of Thr172, located in the activation loop of the kinase domain. This phosphorylation is predominantly carried out by upstream kinases, including liver kinase B1 (LKB1) and Ca²⁺/calmodulin-dependent protein kinase kinase-beta (CaMKKβ), under conditions where the intracellular AMP:ATP ratio is elevated. Once phosphorylated at Thr172, AMPKα2 exhibits a dramatic (often over 100-fold) increase in kinase activity. In addition to phosphorylation, binding of AMP or ADP to the CBS domains in the gamma subunit results in allosteric activation of the enzyme. This nucleotide binding not only induces conformational changes that enhance enzyme activity but also protects Thr172 from dephosphorylation by protein phosphatases such as PP2A, PP2C, and PPM family members. Other post-translational modifications, including additional phosphorylation events at secondary sites, have been reported to influence enzyme activity and stability, although the primary activation mechanism remains dependent on Thr172 phosphorylation and AMP-mediated allosteric effects. These regulatory mechanisms ensure that AMPKα2 is activated rapidly in response to cellular energy stress, thereby facilitating prompt metabolic adjustments (scott2007regulationofamp‐activated pages 1-2, schaffer2015identificationofdirect pages 22-26, steinberg2023newinsightsinto pages 9-13, wang2018dysregulationofampactivated pages 9-13).</w:t>
       </w:r>
     </w:p>
     <w:p>
@@ -76,7 +124,13 @@
         </w:numPr>
       </w:pPr>
       <w:r>
-        <w:t xml:space="preserve">Function – PRKAA2 is a key regulator of cellular energy homeostasis. Upon sensing an increase in the AMP/ATP ratio—an indicator of energy stress—AMPKα2 becomes activated and phosphorylates a broad array of targets, resulting in a dual response: activation of catabolic pathways that generate ATP and repression of anabolic pathways that consume ATP (apoorv2018ampactivatedproteinkinase pages 5-8, mei2022effectofampk pages 6-7). Its substrates include enzymes involved in fatty acid and cholesterol biosynthesis, such as acetyl-CoA carboxylase (ACACA and ACACB) and hydroxymethylglutaryl-CoA reductase (HMGCR), thereby decreasing lipid and cholesterol synthesis (apoorv2018ampactivatedproteinkinase pages 5-8, monteverde2015evidenceofcancer‐promoting pages 4-6). Furthermore, AMPKα2 participates in the regulation of glucose homeostasis in liver and muscle by phosphorylating glycogen synthase and modulators of insulin signaling (ross2016amp‐activatedproteinkinase pages 7-9, matheny2017skeletalmusclepi3k pages 1-2). In the neurosensory retina, tissue-specific studies have shown that PRKAA2 plays distinct, non-redundant roles in rod photoreceptors; loss of PRKAA2 disrupts metabolic homeostasis, leading to structural and functional defects mediated at least in part through dysregulation of IMPDH activity and alterations in purine nucleotide levels (lee2024ampkisa pages 25-29, lee2024ampkisa pages 29-34). In addition to its metabolic roles, AMPKα2 is involved in broader cellular processes such as autophagy regulation through phosphorylation of ULK1, modulation of transcription via phosphorylation of key transcription regulators (e.g., FOXO3, ChREBP, CRTC2), and maintaining cell growth inhibition by down-regulating mTORC1 activity (ross2016amp‐activatedproteinkinase pages 2-4, mei2022effectofampk pages 6-7). Its expression is generally widespread, with significant levels in tissues such as skeletal muscle, liver, brain, and retina, where its activity is essential for adapting to energetic stress (apoorv2018ampactivatedproteinkinase pages 5-8, randrianarisoa2020ampksubunitsharbor pages 21-22).</w:t>
+        <w:t xml:space="preserve">Function</w:t>
+      </w:r>
+      <w:r>
+        <w:br/>
+      </w:r>
+      <w:r>
+        <w:t xml:space="preserve">AMPKα2 serves as the catalytic core of the AMPK heterotrimer and plays a pivotal role as an intracellular energy sensor. When intracellular ATP levels fall and AMP (or ADP) levels rise, AMPKα2 is activated – first by phosphorylation at Thr172 and subsequently through allosteric binding of AMP/ADP – leading to a broad shift in cellular metabolism toward energy production and conservation. This activation results in the direct phosphorylation of a myriad of metabolic enzymes and transcription regulators. For instance, AMPKα2 phosphorylates key enzymes involved in lipid biosynthesis such as acetyl-CoA carboxylase (ACACA and ACACB) and hydroxymethylglutaryl-CoA reductase (HMGCR), thereby inhibiting fatty acid and cholesterol synthesis. Concurrently, AMPKα2 modulates insulin signaling and glucose uptake by phosphorylating substrates such as IRS1, TBC1D4/AS160, and components that affect GLUT4 translocation. In addition, AMPKα2 impacts protein synthesis and cell growth by regulating mTORC1 indirectly through phosphorylation of components like TSC2 and RPTOR, which leads to the inhibition of anabolic processes. Beyond these metabolic roles, AMPKα2 also has been implicated in the regulation of transcription and chromatin remodeling through the phosphorylation of transcriptional coactivators and histone proteins (e.g., CRTC2, FOXO3, and histone H2B), thereby inducing longer-term changes in gene expression that sustain metabolic adaptations. Moreover, the subunit has been involved in the regulation of autophagy via the phosphorylation of ULK1, consequently promoting the clearance of damaged organelles and proteins under nutrient deprivation. Functionally, AMPKα2 is expressed in energy-demanding tissues, such as skeletal muscle, heart, and liver, where its activity is critical for maintaining energy homeostasis during metabolic stress. Additionally, isoform-specific roles have been noted, where AMPKα2 complexes exhibit distinct subcellular localizations, such as increased nuclear translocation, suggesting specialized functions in genomic regulation and stress responses (schaffer2015identificationofdirect pages 26-30, wallimann2013nouveauregardsur pages 38-39, tarasiuk2022ampkanddiseases pages 5-6, zorman2013afreshlook pages 29-32).</w:t>
       </w:r>
     </w:p>
     <w:p>
@@ -87,7 +141,13 @@
         </w:numPr>
       </w:pPr>
       <w:r>
-        <w:t xml:space="preserve">Other Comments – PRKAA2 has garnered interest as a potential therapeutic target because its modulation affects metabolic balance and energy homeostasis in various diseases including type 2 diabetes mellitus, insulin resistance, cardiovascular disorders, and certain cancers; genetic polymorphisms in PRKAA2 have been associated with altered serum lipid profiles and susceptibility to metabolic diseases (randrianarisoa2020ampksubunitsharbor pages 20-21, horikoshi2006apolymorphismin pages 1-2). Additionally, in the context of cancer biology, while alterations in the expression or mutation status of AMPKα1 are more commonly linked to oncogenic processes, emerging evidence suggests that PRKAA2 may function as a tumor suppressor, as decreased expression or activity of AMPKα2 has been linked to enhanced tumor growth and metabolic reprogramming (ross2016amp‐activatedproteinkinase pages 7-9, monteverde2015evidenceofcancer‐promoting pages 4-6). Several small-molecule modulators and inhibitors have been developed to target various AMPK complexes, and while these agents can affect both AMPKα1 and AMPKα2 isoforms, ongoing research continues to delineate the isoform-specific effects that could lead to selective therapeutic strategies (su2022atrialampactivatedprotein pages 12-13, randrianarisoa2020ampksubunitsharbor pages 26-27).</w:t>
+        <w:t xml:space="preserve">Other Comments</w:t>
+      </w:r>
+      <w:r>
+        <w:br/>
+      </w:r>
+      <w:r>
+        <w:t xml:space="preserve">Several pharmacological activators of AMPK have been identified and are of considerable interest due to their therapeutic potential in metabolic diseases such as type 2 diabetes, obesity, and cardiovascular disorders. Agents including metformin and AICAR activate AMPK indirectly by altering cellular energy balance, while novel small-molecule activators such as Activator‑3 have been designed to mimic AMP binding and directly stimulate AMPK activity (bung20182aceticacid pages 1-2, bung20182aceticacid pages 4-5). In addition to activators, various phosphatases (e.g., PP2A, PP2C, and PPM family members) are known to dephosphorylate AMPKα2, decreasing its activity; such negative regulation has implications in disease states associated with impaired energy sensing. Dysregulation of AMPKα2 has been linked to several pathological conditions. For instance, alterations in AMPK signaling are observed in metabolic syndromes, while aberrant AMPK activity is implicated in the pathogenesis of neurodegenerative conditions and certain types of cancer. Known disease associations include insulin resistance, impaired lipid metabolism, and the development of cardiomyopathy, the latter being associated with mutations in regulatory subunits that affect AMPK activity (tarasiuk2022ampkanddiseases pages 1-3, wang2018dysregulationofampactivated pages 9-13, zorman2013afreshlook pages 48-52). The specificity of AMPK inhibitors remains a subject of ongoing research, and resources such as kinase inhibitor databases continue to be important for assessing compound selectivity. With its central role in energy regulation and diverse downstream effects, AMPKα2 remains a high-priority target for future drug development and therapeutic modulation (bung20182aceticacid pages 15-15, schaffer2015identificationofdirect pages 37-40).</w:t>
       </w:r>
     </w:p>
     <w:p>
@@ -98,13 +158,13 @@
         </w:numPr>
       </w:pPr>
       <w:r>
-        <w:t xml:space="preserve">References –</w:t>
+        <w:t xml:space="preserve">References</w:t>
       </w:r>
       <w:r>
         <w:br/>
       </w:r>
       <w:r>
-        <w:t xml:space="preserve">apoorv2018ampactivatedproteinkinase pages 5-8; b2023integrativeanalysisof pages 2-4; horikoshi2006apolymorphismin pages 1-2; lee2007molecularcharacterizationand pages 4-6; lee2024ampkisa pages 20-25; lee2024ampkisa pages 25-29; lee2024ampkisa pages 29-34; lee2024ampkisa pages 38-42; lee2024catalyticisoformsof pages 1-2; lee2024catalyticisoformsof pages 13-15; lee2024catalyticisoformsof pages 2-3; lee2024catalyticisoformsof pages 5-7; liu2024znfx1promotesampkmediated pages 10-13; matheny2017skeletalmusclepi3k pages 1-2; mccallum2015prkaa1andprkaa2 pages 26-30; mccallum2015prkaa1andprkaa2 pages 30-34; mccallum2015prkaa1andprkaa2 pages 7-12; mei2022effectofampk pages 6-7; randrianarisoa2020ampksubunitsharbor pages 20-21; randrianarisoa2020ampksubunitsharbor pages 3-4; ross2016amp‐activatedproteinkinase pages 6-7; ross2016amp‐activatedproteinkinase pages 7-9; spector2006ampkinasealpha2subunit pages 1-4; spector2006ampkinasealpha2subunit pages 11-13; spencerjones2006ampkinase2subunit pages 5-6; sproul2009associationstudyof pages 2-3; su2022atrialampactivatedprotein pages 12-13; virginia2022theeffectof pages 1-2; yan2024ampkα2promotestumor pages 1-2; yan2024ampkα2promotestumor pages 10-15; yan2024ampkα2promotestumor pages 2-4; zimmermann2019therolesof pages 15-21; zimmermann2019therolesof pages 21-25; zimmermann2019therolesof pages 25-30; jassim2011associationstudyof pages 1-2; lee2024ampkisa pages 51-55; matheny2017skeletalmusclepi3k pages 2-4; mccallum2015prkaa1andprkaa2 pages 39-43; mei2022effectofampk pages 7-8; monteverde2015evidenceofcancer‐promoting pages 4-6; randrianarisoa2020ampksubunitsharbor pages 13-15; randrianarisoa2020ampksubunitsharbor pages 15-16; randrianarisoa2020ampksubunitsharbor pages 21-22; randrianarisoa2020ampksubunitsharbor pages 26-27; randrianarisoa2020ampksubunitsharbor pages 4-5; ross2016amp‐activatedproteinkinase pages 1-2; ross2016amp‐activatedproteinkinase pages 10-12; ross2016amp‐activatedproteinkinase pages 12-13; ross2016amp‐activatedproteinkinase pages 2-4; ross2016amp‐activatedproteinkinase pages 4-6.</w:t>
+        <w:t xml:space="preserve">schaffer2015identificationofdirect pages 10-15; schaffer2015identificationofdirect pages 15-18; schaffer2015identificationofdirect pages 22-26; schaffer2015identificationofdirect pages 26-30; schaffer2015identificationofdirect pages 37-40; scott2007regulationofamp‐activated pages 1-2; steinberg2023newinsightsinto pages 6-9; steinberg2023newinsightsinto pages 9-13; tarasiuk2022ampkanddiseases pages 1-3; tarasiuk2022ampkanddiseases pages 5-6; tarasiuk2022ampkanddiseases pages 11-12; tarasiuk2022ampkanddiseases pages 12-14; wallimann2013nouveauregardsur pages 16-19; wallimann2013nouveauregardsur pages 23-25; wallimann2013nouveauregardsur pages 25-28; wallimann2013nouveauregardsur pages 31-33; wallimann2013nouveauregardsur pages 33-34; wallimann2013nouveauregardsur pages 38-39; wallimann2013nouveauregardsur pages 77-81; day2007structureofa pages 1-2; zhang2013investigationintoampk pages 17-20; zhang2013investigationintoampk pages 29-32; zhang2013investigationintoampk pages 32-38; zhang2013investigationintoampk pages 5-8; zorman2013afreshlook pages 18-22; zorman2013afreshlook pages 29-32; zorman2013afreshlook pages 32-34; zorman2013afreshlook pages 48-52; bung20182aceticacid pages 1-2; bung20182aceticacid pages 4-5; bung20182aceticacid pages 15-15.</w:t>
       </w:r>
     </w:p>
     <w:p>
@@ -112,14 +172,6 @@
         <w:pStyle w:val="FirstParagraph"/>
       </w:pPr>
       <w:r>
-        <w:t xml:space="preserve">Additionally, for substrate specificity the following key publications were also included for serine/threonine kinases: Johnson, J. L., Yaron, T. M., Huntsman, E. M., Kerelsky, A., Song, J., Regev, A., … &amp; Cantley, L. C. (2023). An atlas of substrate specificities for the human serine/threonine kinome. Nature, 613(7945), 759–766; for phylogeny, the classic works by Manning, G., Whyte, D. B., Martinez, R., Hunter, T., &amp; Sudarsanam, S. (2002). The protein kinase complement of the human genome. Science, 298(5600), 1912–1934 and Manning, G., Plowman, G. D., Hunter, T., &amp; Sudarsanam, S. (2002). Evolution of protein kinase signaling from yeast to man. Trends in Biochemical Sciences, 27(10), 514–520.</w:t>
-      </w:r>
-    </w:p>
-    <w:p>
-      <w:pPr>
-        <w:pStyle w:val="BodyText"/>
-      </w:pPr>
-      <w:r>
         <w:t xml:space="preserve">References</w:t>
       </w:r>
     </w:p>
@@ -131,609 +183,359 @@
         </w:numPr>
       </w:pPr>
       <w:r>
-        <w:t xml:space="preserve">(apoorv2018ampactivatedproteinkinase pages 5-8): Thittayil Suresh Apoorv, Chintanuri Karthik, and Phanithi Prakash Babu. Amp-activated protein kinase (ampk) is decreased in the mouse brain during experimental cerebral malaria. Neuroscience Letters, 662:290-294, Jan 2018. URL: https://doi.org/10.1016/j.neulet.2017.10.054, doi:10.1016/j.neulet.2017.10.054. This article has 8 citations and is from a peer-reviewed journal.</w:t>
-      </w:r>
-    </w:p>
-    <w:p>
-      <w:pPr>
-        <w:numPr>
-          <w:ilvl w:val="0"/>
-          <w:numId w:val="1002"/>
-        </w:numPr>
-      </w:pPr>
-      <w:r>
-        <w:t xml:space="preserve">(b2023integrativeanalysisof pages 2-4): Beena T B, Jesil A, Harikumar K B, and Safeeda E. Integrative analysis of the ampk subunits in colorectal adeno carcinoma. Asian Pacific Journal of Cancer Prevention, 24:1159-1171, Apr 2023. URL: https://doi.org/10.31557/apjcp.2023.24.4.1159, doi:10.31557/apjcp.2023.24.4.1159. This article has 1 citations and is from a peer-reviewed journal.</w:t>
-      </w:r>
-    </w:p>
-    <w:p>
-      <w:pPr>
-        <w:numPr>
-          <w:ilvl w:val="0"/>
-          <w:numId w:val="1002"/>
-        </w:numPr>
-      </w:pPr>
-      <w:r>
-        <w:t xml:space="preserve">(horikoshi2006apolymorphismin pages 1-2): Momoko Horikoshi, Kazuo Hara, Jun Ohashi, Kazuaki Miyake, Katsushi Tokunaga, Chikako Ito, Masato Kasuga, Ryozo Nagai, and Takashi Kadowaki. A polymorphism in the ampkα2 subunit gene is associated with insulin resistance and type 2 diabetes in the japanese population. Diabetes, 55:919-923, Apr 2006. URL: https://doi.org/10.2337/diabetes.55.04.06.db05-0727, doi:10.2337/diabetes.55.04.06.db05-0727. This article has 79 citations.</w:t>
-      </w:r>
-    </w:p>
-    <w:p>
-      <w:pPr>
-        <w:numPr>
-          <w:ilvl w:val="0"/>
-          <w:numId w:val="1002"/>
-        </w:numPr>
-      </w:pPr>
-      <w:r>
-        <w:t xml:space="preserve">(lee2007molecularcharacterizationand pages 4-6): Hae-Young Lee, Bong-Hwan Choi, Jung-Sim Lee, Gul-Won Jang, Kyung-Tai Lee, Ho-Young Chung, Jin-Tea Jeon, Byung-Wook Cho, Jun-Heon Lee, and Tae-Hun Kim. Molecular characterization and chromosomal mapping of the porcine amp-activated protein kinase α2 (prkaa2) gene. Asian-Australasian Journal of Animal Sciences, 20:615-621, Mar 2007. URL: https://doi.org/10.5713/ajas.2007.615, doi:10.5713/ajas.2007.615. This article has 5 citations.</w:t>
-      </w:r>
-    </w:p>
-    <w:p>
-      <w:pPr>
-        <w:numPr>
-          <w:ilvl w:val="0"/>
-          <w:numId w:val="1002"/>
-        </w:numPr>
-      </w:pPr>
-      <w:r>
-        <w:t xml:space="preserve">(lee2024ampkisa pages 20-25): TJ Lee. Ampk is a critical metabolic regulator of rod photoreceptors through impdh. Unknown journal, 2024.</w:t>
-      </w:r>
-    </w:p>
-    <w:p>
-      <w:pPr>
-        <w:numPr>
-          <w:ilvl w:val="0"/>
-          <w:numId w:val="1002"/>
-        </w:numPr>
-      </w:pPr>
-      <w:r>
-        <w:t xml:space="preserve">(lee2024ampkisa pages 25-29): TJ Lee. Ampk is a critical metabolic regulator of rod photoreceptors through impdh. Unknown journal, 2024.</w:t>
-      </w:r>
-    </w:p>
-    <w:p>
-      <w:pPr>
-        <w:numPr>
-          <w:ilvl w:val="0"/>
-          <w:numId w:val="1002"/>
-        </w:numPr>
-      </w:pPr>
-      <w:r>
-        <w:t xml:space="preserve">(lee2024ampkisa pages 29-34): TJ Lee. Ampk is a critical metabolic regulator of rod photoreceptors through impdh. Unknown journal, 2024.</w:t>
-      </w:r>
-    </w:p>
-    <w:p>
-      <w:pPr>
-        <w:numPr>
-          <w:ilvl w:val="0"/>
-          <w:numId w:val="1002"/>
-        </w:numPr>
-      </w:pPr>
-      <w:r>
-        <w:t xml:space="preserve">(lee2024ampkisa pages 38-42): TJ Lee. Ampk is a critical metabolic regulator of rod photoreceptors through impdh. Unknown journal, 2024.</w:t>
-      </w:r>
-    </w:p>
-    <w:p>
-      <w:pPr>
-        <w:numPr>
-          <w:ilvl w:val="0"/>
-          <w:numId w:val="1002"/>
-        </w:numPr>
-      </w:pPr>
-      <w:r>
-        <w:t xml:space="preserve">(lee2024catalyticisoformsof pages 1-2): Tae Jun Lee, Yo Sasaki, Philip A. Ruzycki, Norimitsu Ban, Joseph B. Lin, Hung-Ting Wu, Andrea Santeford, and Rajendra S. Apte. Catalytic isoforms of amp-activated protein kinase differentially regulate impdh activity and photoreceptor neuron function. JCI Insight, Jan 2024. URL: https://doi.org/10.1172/jci.insight.173707, doi:10.1172/jci.insight.173707. This article has 2 citations and is from a domain leading peer-reviewed journal.</w:t>
-      </w:r>
-    </w:p>
-    <w:p>
-      <w:pPr>
-        <w:numPr>
-          <w:ilvl w:val="0"/>
-          <w:numId w:val="1002"/>
-        </w:numPr>
-      </w:pPr>
-      <w:r>
-        <w:t xml:space="preserve">(lee2024catalyticisoformsof pages 13-15): Tae Jun Lee, Yo Sasaki, Philip A. Ruzycki, Norimitsu Ban, Joseph B. Lin, Hung-Ting Wu, Andrea Santeford, and Rajendra S. Apte. Catalytic isoforms of amp-activated protein kinase differentially regulate impdh activity and photoreceptor neuron function. JCI Insight, Jan 2024. URL: https://doi.org/10.1172/jci.insight.173707, doi:10.1172/jci.insight.173707. This article has 2 citations and is from a domain leading peer-reviewed journal.</w:t>
-      </w:r>
-    </w:p>
-    <w:p>
-      <w:pPr>
-        <w:numPr>
-          <w:ilvl w:val="0"/>
-          <w:numId w:val="1002"/>
-        </w:numPr>
-      </w:pPr>
-      <w:r>
-        <w:t xml:space="preserve">(lee2024catalyticisoformsof pages 2-3): Tae Jun Lee, Yo Sasaki, Philip A. Ruzycki, Norimitsu Ban, Joseph B. Lin, Hung-Ting Wu, Andrea Santeford, and Rajendra S. Apte. Catalytic isoforms of amp-activated protein kinase differentially regulate impdh activity and photoreceptor neuron function. JCI Insight, Jan 2024. URL: https://doi.org/10.1172/jci.insight.173707, doi:10.1172/jci.insight.173707. This article has 2 citations and is from a domain leading peer-reviewed journal.</w:t>
-      </w:r>
-    </w:p>
-    <w:p>
-      <w:pPr>
-        <w:numPr>
-          <w:ilvl w:val="0"/>
-          <w:numId w:val="1002"/>
-        </w:numPr>
-      </w:pPr>
-      <w:r>
-        <w:t xml:space="preserve">(lee2024catalyticisoformsof pages 5-7): Tae Jun Lee, Yo Sasaki, Philip A. Ruzycki, Norimitsu Ban, Joseph B. Lin, Hung-Ting Wu, Andrea Santeford, and Rajendra S. Apte. Catalytic isoforms of amp-activated protein kinase differentially regulate impdh activity and photoreceptor neuron function. JCI Insight, Jan 2024. URL: https://doi.org/10.1172/jci.insight.173707, doi:10.1172/jci.insight.173707. This article has 2 citations and is from a domain leading peer-reviewed journal.</w:t>
-      </w:r>
-    </w:p>
-    <w:p>
-      <w:pPr>
-        <w:numPr>
-          <w:ilvl w:val="0"/>
-          <w:numId w:val="1002"/>
-        </w:numPr>
-      </w:pPr>
-      <w:r>
-        <w:t xml:space="preserve">(liu2024znfx1promotesampkmediated pages 10-13): Honglin Liu, Zhenyu Han, Liru Chen, Jing Zhang, Zhanqing Zhang, Yaoxin Chen, Feichang Liu, Ke Wang, Jieyu Liu, Na Sai, Xinying Zhou, Chaoying Zhou, Shengfeng Hu, Qian Wen, and Li Ma. Znfx1 promotes ampk-mediated autophagy against mycobacterium tuberculosis by stabilizing prkaa2 mrna. JCI Insight, Jan 2024. URL: https://doi.org/10.1172/jci.insight.171850, doi:10.1172/jci.insight.171850. This article has 7 citations and is from a domain leading peer-reviewed journal.</w:t>
-      </w:r>
-    </w:p>
-    <w:p>
-      <w:pPr>
-        <w:numPr>
-          <w:ilvl w:val="0"/>
-          <w:numId w:val="1002"/>
-        </w:numPr>
-      </w:pPr>
-      <w:r>
-        <w:t xml:space="preserve">(matheny2017skeletalmusclepi3k pages 1-2): Ronald W. Matheny, Mary N. Abdalla, Alyssa V. Geddis, Luis A. Leandry, and Christine M. Lynch. Skeletal muscle pi3k p110β regulates expression of amp-activated protein kinase. Biochemical and biophysical research communications, 482 4:1420-1426, Jan 2017. URL: https://doi.org/10.1016/j.bbrc.2016.12.051, doi:10.1016/j.bbrc.2016.12.051. This article has 1 citations and is from a peer-reviewed journal.</w:t>
-      </w:r>
-    </w:p>
-    <w:p>
-      <w:pPr>
-        <w:numPr>
-          <w:ilvl w:val="0"/>
-          <w:numId w:val="1002"/>
-        </w:numPr>
-      </w:pPr>
-      <w:r>
-        <w:t xml:space="preserve">(mccallum2015prkaa1andprkaa2 pages 26-30): ML McCallum. Prkaa1 and prkaa2 are functionally required for endometrial regeneration following parturition and fertility in the female. Unknown journal, 2015.</w:t>
-      </w:r>
-    </w:p>
-    <w:p>
-      <w:pPr>
-        <w:numPr>
-          <w:ilvl w:val="0"/>
-          <w:numId w:val="1002"/>
-        </w:numPr>
-      </w:pPr>
-      <w:r>
-        <w:t xml:space="preserve">(mccallum2015prkaa1andprkaa2 pages 30-34): ML McCallum. Prkaa1 and prkaa2 are functionally required for endometrial regeneration following parturition and fertility in the female. Unknown journal, 2015.</w:t>
-      </w:r>
-    </w:p>
-    <w:p>
-      <w:pPr>
-        <w:numPr>
-          <w:ilvl w:val="0"/>
-          <w:numId w:val="1002"/>
-        </w:numPr>
-      </w:pPr>
-      <w:r>
-        <w:t xml:space="preserve">(mccallum2015prkaa1andprkaa2 pages 7-12): ML McCallum. Prkaa1 and prkaa2 are functionally required for endometrial regeneration following parturition and fertility in the female. Unknown journal, 2015.</w:t>
-      </w:r>
-    </w:p>
-    <w:p>
-      <w:pPr>
-        <w:numPr>
-          <w:ilvl w:val="0"/>
-          <w:numId w:val="1002"/>
-        </w:numPr>
-      </w:pPr>
-      <w:r>
-        <w:t xml:space="preserve">(mei2022effectofampk pages 6-7): Yang Mei, Yang Mu, Win Wang, Bo-Tao Tan, Yao-Hua Chen, Yu-Ping Li, Dan Zhu, Wei Li, Jian Cui, and Le-Hua Yu. Effect of ampk subunit alpha 2 polymorphisms on postherpetic pain susceptibility in southwestern han chinese. Journal of Pain Research, Volume 15:3319-3326, Oct 2022. URL: https://doi.org/10.2147/jpr.s385913, doi:10.2147/jpr.s385913. This article has 2 citations and is from a peer-reviewed journal.</w:t>
-      </w:r>
-    </w:p>
-    <w:p>
-      <w:pPr>
-        <w:numPr>
-          <w:ilvl w:val="0"/>
-          <w:numId w:val="1002"/>
-        </w:numPr>
-      </w:pPr>
-      <w:r>
-        <w:t xml:space="preserve">(randrianarisoa2020ampksubunitsharbor pages 20-21): Elko Randrianarisoa, Angela Lehn-Stefan, Johannes Krier, Anja Böhm, Martin Heni, Martin Hrabě De Angelis, Andreas Fritsche, Hans-Ulrich Häring, Norbert Stefan, and Harald Staiger. Ampk subunits harbor largely nonoverlapping genetic determinants for body fat mass, glucose metabolism, and cholesterol metabolism. The Journal of Clinical Endocrinology &amp; Metabolism, 105:14-25, Sep 2020. URL: https://doi.org/10.1210/clinem/dgz020, doi:10.1210/clinem/dgz020. This article has 13 citations.</w:t>
-      </w:r>
-    </w:p>
-    <w:p>
-      <w:pPr>
-        <w:numPr>
-          <w:ilvl w:val="0"/>
-          <w:numId w:val="1002"/>
-        </w:numPr>
-      </w:pPr>
-      <w:r>
-        <w:t xml:space="preserve">(randrianarisoa2020ampksubunitsharbor pages 3-4): Elko Randrianarisoa, Angela Lehn-Stefan, Johannes Krier, Anja Böhm, Martin Heni, Martin Hrabě De Angelis, Andreas Fritsche, Hans-Ulrich Häring, Norbert Stefan, and Harald Staiger. Ampk subunits harbor largely nonoverlapping genetic determinants for body fat mass, glucose metabolism, and cholesterol metabolism. The Journal of Clinical Endocrinology &amp; Metabolism, 105:14-25, Sep 2020. URL: https://doi.org/10.1210/clinem/dgz020, doi:10.1210/clinem/dgz020. This article has 13 citations.</w:t>
-      </w:r>
-    </w:p>
-    <w:p>
-      <w:pPr>
-        <w:numPr>
-          <w:ilvl w:val="0"/>
-          <w:numId w:val="1002"/>
-        </w:numPr>
-      </w:pPr>
-      <w:r>
-        <w:t xml:space="preserve">(ross2016amp‐activatedproteinkinase pages 6-7): Fiona A. Ross, Carol MacKintosh, and D. Grahame Hardie.</w:t>
-      </w:r>
-      <w:r>
-        <w:t xml:space="preserve"> </w:t>
-      </w:r>
-      <w:r>
-        <w:t xml:space="preserve">amp</w:t>
-      </w:r>
-      <w:r>
-        <w:t xml:space="preserve">‐activated protein kinase: a cellular energy sensor that comes in 12 flavours. The FEBS Journal, 283:2987-3001, Mar 2016. URL: https://doi.org/10.1111/febs.13698, doi:10.1111/febs.13698. This article has 408 citations.</w:t>
-      </w:r>
-    </w:p>
-    <w:p>
-      <w:pPr>
-        <w:numPr>
-          <w:ilvl w:val="0"/>
-          <w:numId w:val="1002"/>
-        </w:numPr>
-      </w:pPr>
-      <w:r>
-        <w:t xml:space="preserve">(ross2016amp‐activatedproteinkinase pages 7-9): Fiona A. Ross, Carol MacKintosh, and D. Grahame Hardie.</w:t>
-      </w:r>
-      <w:r>
-        <w:t xml:space="preserve"> </w:t>
-      </w:r>
-      <w:r>
-        <w:t xml:space="preserve">amp</w:t>
-      </w:r>
-      <w:r>
-        <w:t xml:space="preserve">‐activated protein kinase: a cellular energy sensor that comes in 12 flavours. The FEBS Journal, 283:2987-3001, Mar 2016. URL: https://doi.org/10.1111/febs.13698, doi:10.1111/febs.13698. This article has 408 citations.</w:t>
-      </w:r>
-    </w:p>
-    <w:p>
-      <w:pPr>
-        <w:numPr>
-          <w:ilvl w:val="0"/>
-          <w:numId w:val="1002"/>
-        </w:numPr>
-      </w:pPr>
-      <w:r>
-        <w:t xml:space="preserve">(spector2006ampkinasealpha2subunit pages 1-4): TD Spector. Amp-kinase alpha2 subunit gene prkaa2 variants are. Unknown journal, 2006.</w:t>
-      </w:r>
-    </w:p>
-    <w:p>
-      <w:pPr>
-        <w:numPr>
-          <w:ilvl w:val="0"/>
-          <w:numId w:val="1002"/>
-        </w:numPr>
-      </w:pPr>
-      <w:r>
-        <w:t xml:space="preserve">(spector2006ampkinasealpha2subunit pages 11-13): TD Spector. Amp-kinase alpha2 subunit gene prkaa2 variants are. Unknown journal, 2006.</w:t>
-      </w:r>
-    </w:p>
-    <w:p>
-      <w:pPr>
-        <w:numPr>
-          <w:ilvl w:val="0"/>
-          <w:numId w:val="1002"/>
-        </w:numPr>
-      </w:pPr>
-      <w:r>
-        <w:t xml:space="preserve">(spencerjones2006ampkinase2subunit pages 5-6): N. J. Spencer-Jones, D. Ge, H. Snieder, U. Perks, R. Swaminathan, T. Spector, N. Carter, and S. O’Dell. Amp-kinase 2 subunit gene prkaa2 variants are associated with total cholesterol, low-density lipoprotein-cholesterol and high-density lipoprotein-cholesterol in normal women. Journal of Medical Genetics, 43:936-942, Jul 2006. URL: https://doi.org/10.1136/jmg.2006.041988, doi:10.1136/jmg.2006.041988. This article has 57 citations and is from a domain leading peer-reviewed journal.</w:t>
-      </w:r>
-    </w:p>
-    <w:p>
-      <w:pPr>
-        <w:numPr>
-          <w:ilvl w:val="0"/>
-          <w:numId w:val="1002"/>
-        </w:numPr>
-      </w:pPr>
-      <w:r>
-        <w:t xml:space="preserve">(sproul2009associationstudyof pages 2-3): Kari Sproul, Michelle R Jones, Ricardo Azziz, and Mark O Goodarzi. Association study of amp-activated protein kinase subunit genes in polycystic ovary syndrome. European Journal of Endocrinology, 161:405-409, Sep 2009. URL: https://doi.org/10.1530/eje-09-0245, doi:10.1530/eje-09-0245. This article has 8 citations and is from a highest quality peer-reviewed journal.</w:t>
-      </w:r>
-    </w:p>
-    <w:p>
-      <w:pPr>
-        <w:numPr>
-          <w:ilvl w:val="0"/>
-          <w:numId w:val="1002"/>
-        </w:numPr>
-      </w:pPr>
-      <w:r>
-        <w:t xml:space="preserve">(su2022atrialampactivatedprotein pages 12-13): Kevin N. Su, Yina Ma, Marine Cacheux, Zeki Ilkan, Nour Raad, Grace K. Muller, Xiaohong Wu, Nicole Guerrera, Stephanie L. Thorn, Albert J. Sinusas, Marc Foretz, Benoit Viollet, Joseph G. Akar, Fadi G. Akar, and Lawrence H. Young. Atrial amp-activated protein kinase is critical for prevention of dysregulation of electrical excitability and atrial fibrillation. JCI Insight, Apr 2022. URL: https://doi.org/10.1172/jci.insight.141213, doi:10.1172/jci.insight.141213. This article has 25 citations and is from a domain leading peer-reviewed journal.</w:t>
-      </w:r>
-    </w:p>
-    <w:p>
-      <w:pPr>
-        <w:numPr>
-          <w:ilvl w:val="0"/>
-          <w:numId w:val="1002"/>
-        </w:numPr>
-      </w:pPr>
-      <w:r>
-        <w:t xml:space="preserve">(virginia2022theeffectof pages 1-2): Dita Maria Virginia, Iwan Dwiprahasto, Mae Sri Hartati Wahyuningsih, and Dwi Aris Agung Nugrahaningsih. The effect of prkaa2 variation on type 2 diabetes mellitus in the asian population: a systematic review and meta-analysis. Malaysian Journal of Medical Sciences, 29:5-16, Jun 2022. URL: https://doi.org/10.21315/mjms2022.29.3.2, doi:10.21315/mjms2022.29.3.2. This article has 5 citations.</w:t>
-      </w:r>
-    </w:p>
-    <w:p>
-      <w:pPr>
-        <w:numPr>
-          <w:ilvl w:val="0"/>
-          <w:numId w:val="1002"/>
-        </w:numPr>
-      </w:pPr>
-      <w:r>
-        <w:t xml:space="preserve">(yan2024ampkα2promotestumor pages 1-2): Ouyang Yan, Yan Gu, Xinhai Zhang, Ya Huang, Xianpeng Wei, Fuzhou Tang, and Shichao Zhang. Ampkα2 promotes tumor immune escape by inducing cd8+ t-cell exhaustion and cd4+ treg cell formation in liver hepatocellular carcinoma. BMC Cancer, Mar 2024. URL: https://doi.org/10.1186/s12885-024-12025-y, doi:10.1186/s12885-024-12025-y. This article has 6 citations and is from a peer-reviewed journal.</w:t>
-      </w:r>
-    </w:p>
-    <w:p>
-      <w:pPr>
-        <w:numPr>
-          <w:ilvl w:val="0"/>
-          <w:numId w:val="1002"/>
-        </w:numPr>
-      </w:pPr>
-      <w:r>
-        <w:t xml:space="preserve">(yan2024ampkα2promotestumor pages 10-15): Ouyang Yan, Yan Gu, Xinhai Zhang, Ya Huang, Xianpeng Wei, Fuzhou Tang, and Shichao Zhang. Ampkα2 promotes tumor immune escape by inducing cd8+ t-cell exhaustion and cd4+ treg cell formation in liver hepatocellular carcinoma. BMC Cancer, Mar 2024. URL: https://doi.org/10.1186/s12885-024-12025-y, doi:10.1186/s12885-024-12025-y. This article has 6 citations and is from a peer-reviewed journal.</w:t>
-      </w:r>
-    </w:p>
-    <w:p>
-      <w:pPr>
-        <w:numPr>
-          <w:ilvl w:val="0"/>
-          <w:numId w:val="1002"/>
-        </w:numPr>
-      </w:pPr>
-      <w:r>
-        <w:t xml:space="preserve">(yan2024ampkα2promotestumor pages 2-4): Ouyang Yan, Yan Gu, Xinhai Zhang, Ya Huang, Xianpeng Wei, Fuzhou Tang, and Shichao Zhang. Ampkα2 promotes tumor immune escape by inducing cd8+ t-cell exhaustion and cd4+ treg cell formation in liver hepatocellular carcinoma. BMC Cancer, Mar 2024. URL: https://doi.org/10.1186/s12885-024-12025-y, doi:10.1186/s12885-024-12025-y. This article has 6 citations and is from a peer-reviewed journal.</w:t>
-      </w:r>
-    </w:p>
-    <w:p>
-      <w:pPr>
-        <w:numPr>
-          <w:ilvl w:val="0"/>
-          <w:numId w:val="1002"/>
-        </w:numPr>
-      </w:pPr>
-      <w:r>
-        <w:t xml:space="preserve">(zimmermann2019therolesof pages 15-21): H Zimmermann. The roles of amp-activated protein kinase α isoforms in alzheimer’s disease. Unknown journal, 2019.</w:t>
-      </w:r>
-    </w:p>
-    <w:p>
-      <w:pPr>
-        <w:numPr>
-          <w:ilvl w:val="0"/>
-          <w:numId w:val="1002"/>
-        </w:numPr>
-      </w:pPr>
-      <w:r>
-        <w:t xml:space="preserve">(zimmermann2019therolesof pages 21-25): H Zimmermann. The roles of amp-activated protein kinase α isoforms in alzheimer’s disease. Unknown journal, 2019.</w:t>
-      </w:r>
-    </w:p>
-    <w:p>
-      <w:pPr>
-        <w:numPr>
-          <w:ilvl w:val="0"/>
-          <w:numId w:val="1002"/>
-        </w:numPr>
-      </w:pPr>
-      <w:r>
-        <w:t xml:space="preserve">(zimmermann2019therolesof pages 25-30): H Zimmermann. The roles of amp-activated protein kinase α isoforms in alzheimer’s disease. Unknown journal, 2019.</w:t>
-      </w:r>
-    </w:p>
-    <w:p>
-      <w:pPr>
-        <w:numPr>
-          <w:ilvl w:val="0"/>
-          <w:numId w:val="1002"/>
-        </w:numPr>
-      </w:pPr>
-      <w:r>
-        <w:t xml:space="preserve">(jassim2011associationstudyof pages 1-2): G. Jassim, J. Fernø, F. M. Theisen, M. Haberhausen, A. Christoforou, B. Håvik, S. Gebhardt, H. Remschmidt, C. Mehler-Wex, J. Hebebrand, S. LeHellard, and V. M. Steen. Association study of energy homeostasis genes and antipsychotic-induced weight gain in patients with schizophrenia. Pharmacopsychiatry, 44:15-20, Sep 2011. URL: https://doi.org/10.1055/s-0030-1263174, doi:10.1055/s-0030-1263174. This article has 49 citations and is from a peer-reviewed journal.</w:t>
-      </w:r>
-    </w:p>
-    <w:p>
-      <w:pPr>
-        <w:numPr>
-          <w:ilvl w:val="0"/>
-          <w:numId w:val="1002"/>
-        </w:numPr>
-      </w:pPr>
-      <w:r>
-        <w:t xml:space="preserve">(lee2024ampkisa pages 51-55): TJ Lee. Ampk is a critical metabolic regulator of rod photoreceptors through impdh. Unknown journal, 2024.</w:t>
-      </w:r>
-    </w:p>
-    <w:p>
-      <w:pPr>
-        <w:numPr>
-          <w:ilvl w:val="0"/>
-          <w:numId w:val="1002"/>
-        </w:numPr>
-      </w:pPr>
-      <w:r>
-        <w:t xml:space="preserve">(matheny2017skeletalmusclepi3k pages 2-4): Ronald W. Matheny, Mary N. Abdalla, Alyssa V. Geddis, Luis A. Leandry, and Christine M. Lynch. Skeletal muscle pi3k p110β regulates expression of amp-activated protein kinase. Biochemical and biophysical research communications, 482 4:1420-1426, Jan 2017. URL: https://doi.org/10.1016/j.bbrc.2016.12.051, doi:10.1016/j.bbrc.2016.12.051. This article has 1 citations and is from a peer-reviewed journal.</w:t>
-      </w:r>
-    </w:p>
-    <w:p>
-      <w:pPr>
-        <w:numPr>
-          <w:ilvl w:val="0"/>
-          <w:numId w:val="1002"/>
-        </w:numPr>
-      </w:pPr>
-      <w:r>
-        <w:t xml:space="preserve">(mccallum2015prkaa1andprkaa2 pages 39-43): ML McCallum. Prkaa1 and prkaa2 are functionally required for endometrial regeneration following parturition and fertility in the female. Unknown journal, 2015.</w:t>
-      </w:r>
-    </w:p>
-    <w:p>
-      <w:pPr>
-        <w:numPr>
-          <w:ilvl w:val="0"/>
-          <w:numId w:val="1002"/>
-        </w:numPr>
-      </w:pPr>
-      <w:r>
-        <w:t xml:space="preserve">(mei2022effectofampk pages 7-8): Yang Mei, Yang Mu, Win Wang, Bo-Tao Tan, Yao-Hua Chen, Yu-Ping Li, Dan Zhu, Wei Li, Jian Cui, and Le-Hua Yu. Effect of ampk subunit alpha 2 polymorphisms on postherpetic pain susceptibility in southwestern han chinese. Journal of Pain Research, Volume 15:3319-3326, Oct 2022. URL: https://doi.org/10.2147/jpr.s385913, doi:10.2147/jpr.s385913. This article has 2 citations and is from a peer-reviewed journal.</w:t>
-      </w:r>
-    </w:p>
-    <w:p>
-      <w:pPr>
-        <w:numPr>
-          <w:ilvl w:val="0"/>
-          <w:numId w:val="1002"/>
-        </w:numPr>
-      </w:pPr>
-      <w:r>
-        <w:t xml:space="preserve">(monteverde2015evidenceofcancer‐promoting pages 4-6): Tiziana Monteverde, Nathiya Muthalagu, Jennifer Port, and Daniel J. Murphy. Evidence of cancer‐promoting roles for ampk and related kinases. The FEBS Journal, Dec 2015. URL: https://doi.org/10.1111/febs.13534, doi:10.1111/febs.13534. This article has 105 citations.</w:t>
-      </w:r>
-    </w:p>
-    <w:p>
-      <w:pPr>
-        <w:numPr>
-          <w:ilvl w:val="0"/>
-          <w:numId w:val="1002"/>
-        </w:numPr>
-      </w:pPr>
-      <w:r>
-        <w:t xml:space="preserve">(randrianarisoa2020ampksubunitsharbor pages 13-15): Elko Randrianarisoa, Angela Lehn-Stefan, Johannes Krier, Anja Böhm, Martin Heni, Martin Hrabě De Angelis, Andreas Fritsche, Hans-Ulrich Häring, Norbert Stefan, and Harald Staiger. Ampk subunits harbor largely nonoverlapping genetic determinants for body fat mass, glucose metabolism, and cholesterol metabolism. The Journal of Clinical Endocrinology &amp; Metabolism, 105:14-25, Sep 2020. URL: https://doi.org/10.1210/clinem/dgz020, doi:10.1210/clinem/dgz020. This article has 13 citations.</w:t>
-      </w:r>
-    </w:p>
-    <w:p>
-      <w:pPr>
-        <w:numPr>
-          <w:ilvl w:val="0"/>
-          <w:numId w:val="1002"/>
-        </w:numPr>
-      </w:pPr>
-      <w:r>
-        <w:t xml:space="preserve">(randrianarisoa2020ampksubunitsharbor pages 15-16): Elko Randrianarisoa, Angela Lehn-Stefan, Johannes Krier, Anja Böhm, Martin Heni, Martin Hrabě De Angelis, Andreas Fritsche, Hans-Ulrich Häring, Norbert Stefan, and Harald Staiger. Ampk subunits harbor largely nonoverlapping genetic determinants for body fat mass, glucose metabolism, and cholesterol metabolism. The Journal of Clinical Endocrinology &amp; Metabolism, 105:14-25, Sep 2020. URL: https://doi.org/10.1210/clinem/dgz020, doi:10.1210/clinem/dgz020. This article has 13 citations.</w:t>
-      </w:r>
-    </w:p>
-    <w:p>
-      <w:pPr>
-        <w:numPr>
-          <w:ilvl w:val="0"/>
-          <w:numId w:val="1002"/>
-        </w:numPr>
-      </w:pPr>
-      <w:r>
-        <w:t xml:space="preserve">(randrianarisoa2020ampksubunitsharbor pages 21-22): Elko Randrianarisoa, Angela Lehn-Stefan, Johannes Krier, Anja Böhm, Martin Heni, Martin Hrabě De Angelis, Andreas Fritsche, Hans-Ulrich Häring, Norbert Stefan, and Harald Staiger. Ampk subunits harbor largely nonoverlapping genetic determinants for body fat mass, glucose metabolism, and cholesterol metabolism. The Journal of Clinical Endocrinology &amp; Metabolism, 105:14-25, Sep 2020. URL: https://doi.org/10.1210/clinem/dgz020, doi:10.1210/clinem/dgz020. This article has 13 citations.</w:t>
-      </w:r>
-    </w:p>
-    <w:p>
-      <w:pPr>
-        <w:numPr>
-          <w:ilvl w:val="0"/>
-          <w:numId w:val="1002"/>
-        </w:numPr>
-      </w:pPr>
-      <w:r>
-        <w:t xml:space="preserve">(randrianarisoa2020ampksubunitsharbor pages 26-27): Elko Randrianarisoa, Angela Lehn-Stefan, Johannes Krier, Anja Böhm, Martin Heni, Martin Hrabě De Angelis, Andreas Fritsche, Hans-Ulrich Häring, Norbert Stefan, and Harald Staiger. Ampk subunits harbor largely nonoverlapping genetic determinants for body fat mass, glucose metabolism, and cholesterol metabolism. The Journal of Clinical Endocrinology &amp; Metabolism, 105:14-25, Sep 2020. URL: https://doi.org/10.1210/clinem/dgz020, doi:10.1210/clinem/dgz020. This article has 13 citations.</w:t>
-      </w:r>
-    </w:p>
-    <w:p>
-      <w:pPr>
-        <w:numPr>
-          <w:ilvl w:val="0"/>
-          <w:numId w:val="1002"/>
-        </w:numPr>
-      </w:pPr>
-      <w:r>
-        <w:t xml:space="preserve">(randrianarisoa2020ampksubunitsharbor pages 4-5): Elko Randrianarisoa, Angela Lehn-Stefan, Johannes Krier, Anja Böhm, Martin Heni, Martin Hrabě De Angelis, Andreas Fritsche, Hans-Ulrich Häring, Norbert Stefan, and Harald Staiger. Ampk subunits harbor largely nonoverlapping genetic determinants for body fat mass, glucose metabolism, and cholesterol metabolism. The Journal of Clinical Endocrinology &amp; Metabolism, 105:14-25, Sep 2020. URL: https://doi.org/10.1210/clinem/dgz020, doi:10.1210/clinem/dgz020. This article has 13 citations.</w:t>
-      </w:r>
-    </w:p>
-    <w:p>
-      <w:pPr>
-        <w:numPr>
-          <w:ilvl w:val="0"/>
-          <w:numId w:val="1002"/>
-        </w:numPr>
-      </w:pPr>
-      <w:r>
-        <w:t xml:space="preserve">(ross2016amp‐activatedproteinkinase pages 1-2): Fiona A. Ross, Carol MacKintosh, and D. Grahame Hardie.</w:t>
-      </w:r>
-      <w:r>
-        <w:t xml:space="preserve"> </w:t>
-      </w:r>
-      <w:r>
-        <w:t xml:space="preserve">amp</w:t>
-      </w:r>
-      <w:r>
-        <w:t xml:space="preserve">‐activated protein kinase: a cellular energy sensor that comes in 12 flavours. The FEBS Journal, 283:2987-3001, Mar 2016. URL: https://doi.org/10.1111/febs.13698, doi:10.1111/febs.13698. This article has 408 citations.</w:t>
-      </w:r>
-    </w:p>
-    <w:p>
-      <w:pPr>
-        <w:numPr>
-          <w:ilvl w:val="0"/>
-          <w:numId w:val="1002"/>
-        </w:numPr>
-      </w:pPr>
-      <w:r>
-        <w:t xml:space="preserve">(ross2016amp‐activatedproteinkinase pages 10-12): Fiona A. Ross, Carol MacKintosh, and D. Grahame Hardie.</w:t>
-      </w:r>
-      <w:r>
-        <w:t xml:space="preserve"> </w:t>
-      </w:r>
-      <w:r>
-        <w:t xml:space="preserve">amp</w:t>
-      </w:r>
-      <w:r>
-        <w:t xml:space="preserve">‐activated protein kinase: a cellular energy sensor that comes in 12 flavours. The FEBS Journal, 283:2987-3001, Mar 2016. URL: https://doi.org/10.1111/febs.13698, doi:10.1111/febs.13698. This article has 408 citations.</w:t>
-      </w:r>
-    </w:p>
-    <w:p>
-      <w:pPr>
-        <w:numPr>
-          <w:ilvl w:val="0"/>
-          <w:numId w:val="1002"/>
-        </w:numPr>
-      </w:pPr>
-      <w:r>
-        <w:t xml:space="preserve">(ross2016amp‐activatedproteinkinase pages 12-13): Fiona A. Ross, Carol MacKintosh, and D. Grahame Hardie.</w:t>
-      </w:r>
-      <w:r>
-        <w:t xml:space="preserve"> </w:t>
-      </w:r>
-      <w:r>
-        <w:t xml:space="preserve">amp</w:t>
-      </w:r>
-      <w:r>
-        <w:t xml:space="preserve">‐activated protein kinase: a cellular energy sensor that comes in 12 flavours. The FEBS Journal, 283:2987-3001, Mar 2016. URL: https://doi.org/10.1111/febs.13698, doi:10.1111/febs.13698. This article has 408 citations.</w:t>
-      </w:r>
-    </w:p>
-    <w:p>
-      <w:pPr>
-        <w:numPr>
-          <w:ilvl w:val="0"/>
-          <w:numId w:val="1002"/>
-        </w:numPr>
-      </w:pPr>
-      <w:r>
-        <w:t xml:space="preserve">(ross2016amp‐activatedproteinkinase pages 2-4): Fiona A. Ross, Carol MacKintosh, and D. Grahame Hardie.</w:t>
-      </w:r>
-      <w:r>
-        <w:t xml:space="preserve"> </w:t>
-      </w:r>
-      <w:r>
-        <w:t xml:space="preserve">amp</w:t>
-      </w:r>
-      <w:r>
-        <w:t xml:space="preserve">‐activated protein kinase: a cellular energy sensor that comes in 12 flavours. The FEBS Journal, 283:2987-3001, Mar 2016. URL: https://doi.org/10.1111/febs.13698, doi:10.1111/febs.13698. This article has 408 citations.</w:t>
-      </w:r>
-    </w:p>
-    <w:p>
-      <w:pPr>
-        <w:numPr>
-          <w:ilvl w:val="0"/>
-          <w:numId w:val="1002"/>
-        </w:numPr>
-      </w:pPr>
-      <w:r>
-        <w:t xml:space="preserve">(ross2016amp‐activatedproteinkinase pages 4-6): Fiona A. Ross, Carol MacKintosh, and D. Grahame Hardie.</w:t>
-      </w:r>
-      <w:r>
-        <w:t xml:space="preserve"> </w:t>
-      </w:r>
-      <w:r>
-        <w:t xml:space="preserve">amp</w:t>
-      </w:r>
-      <w:r>
-        <w:t xml:space="preserve">‐activated protein kinase: a cellular energy sensor that comes in 12 flavours. The FEBS Journal, 283:2987-3001, Mar 2016. URL: https://doi.org/10.1111/febs.13698, doi:10.1111/febs.13698. This article has 408 citations.</w:t>
+        <w:t xml:space="preserve">(schaffer2015identificationofdirect pages 26-30): BE Schaffer. Identification of direct ampk phosphorylation sites in cells reveals a role for ampk in non-metabolic pathways. Unknown journal, 2015.</w:t>
+      </w:r>
+    </w:p>
+    <w:p>
+      <w:pPr>
+        <w:numPr>
+          <w:ilvl w:val="0"/>
+          <w:numId w:val="1002"/>
+        </w:numPr>
+      </w:pPr>
+      <w:r>
+        <w:t xml:space="preserve">(scott2007regulationofamp‐activated pages 1-2): John W Scott, Fiona A Ross, J K David Liu, and D Grahame Hardie. Regulation of amp‐activated protein kinase by a pseudosubstrate sequence on the γ subunit. The EMBO Journal, Feb 2007. URL: https://doi.org/10.1038/sj.emboj.7601542, doi:10.1038/sj.emboj.7601542. This article has 78 citations.</w:t>
+      </w:r>
+    </w:p>
+    <w:p>
+      <w:pPr>
+        <w:numPr>
+          <w:ilvl w:val="0"/>
+          <w:numId w:val="1002"/>
+        </w:numPr>
+      </w:pPr>
+      <w:r>
+        <w:t xml:space="preserve">(tarasiuk2022ampkanddiseases pages 5-6): Olga Tarasiuk, Matteo Miceli, Alessandro Di Domizio, and Gabriella Nicolini. Ampk and diseases: state of the art regulation by ampk-targeting molecules. Biology, 11:1041, Jul 2022. URL: https://doi.org/10.3390/biology11071041, doi:10.3390/biology11071041. This article has 25 citations and is from a peer-reviewed journal.</w:t>
+      </w:r>
+    </w:p>
+    <w:p>
+      <w:pPr>
+        <w:numPr>
+          <w:ilvl w:val="0"/>
+          <w:numId w:val="1002"/>
+        </w:numPr>
+      </w:pPr>
+      <w:r>
+        <w:t xml:space="preserve">(wallimann2013nouveauregardsur pages 16-19): T WALLIMANN, J GARIN, and M BILLAUD. Nouveau regard sur la signalisation ampk: multiples fonctions de nouveaux interacteurs. Unknown journal, 2013.</w:t>
+      </w:r>
+    </w:p>
+    <w:p>
+      <w:pPr>
+        <w:numPr>
+          <w:ilvl w:val="0"/>
+          <w:numId w:val="1002"/>
+        </w:numPr>
+      </w:pPr>
+      <w:r>
+        <w:t xml:space="preserve">(zorman2013afreshlook pages 18-22): S Zorman. A fresh look at ampk signaling: multiple functions of novel interacting proteins. Unknown journal, 2013.</w:t>
+      </w:r>
+    </w:p>
+    <w:p>
+      <w:pPr>
+        <w:numPr>
+          <w:ilvl w:val="0"/>
+          <w:numId w:val="1002"/>
+        </w:numPr>
+      </w:pPr>
+      <w:r>
+        <w:t xml:space="preserve">(alexander2015theconciseguide pages 1-2): Stephen PH Alexander, Doriano Fabbro, Eamonn Kelly, Neil Marrion, John A Peters, Helen E Benson, Elena Faccenda, Adam J Pawson, Joanna L Sharman, Christopher Southan, and Jamie A Davies. The concise guide to pharmacology 2015/16: enzymes. British Journal of Pharmacology, 172:6024-6109, Dec 2015. URL: https://doi.org/10.1111/bph.13354, doi:10.1111/bph.13354. This article has 577 citations and is from a highest quality peer-reviewed journal.</w:t>
+      </w:r>
+    </w:p>
+    <w:p>
+      <w:pPr>
+        <w:numPr>
+          <w:ilvl w:val="0"/>
+          <w:numId w:val="1002"/>
+        </w:numPr>
+      </w:pPr>
+      <w:r>
+        <w:t xml:space="preserve">(bung20182aceticacid pages 1-2): N Bung, S Seshadri, and S Patel. 2- acetic acid (activator-3) is a potent activator of ampk. Unknown journal, 2018.</w:t>
+      </w:r>
+    </w:p>
+    <w:p>
+      <w:pPr>
+        <w:numPr>
+          <w:ilvl w:val="0"/>
+          <w:numId w:val="1002"/>
+        </w:numPr>
+      </w:pPr>
+      <w:r>
+        <w:t xml:space="preserve">(bung20182aceticacid pages 15-15): N Bung, S Seshadri, and S Patel. 2- acetic acid (activator-3) is a potent activator of ampk. Unknown journal, 2018.</w:t>
+      </w:r>
+    </w:p>
+    <w:p>
+      <w:pPr>
+        <w:numPr>
+          <w:ilvl w:val="0"/>
+          <w:numId w:val="1002"/>
+        </w:numPr>
+      </w:pPr>
+      <w:r>
+        <w:t xml:space="preserve">(bung20182aceticacid pages 4-5): N Bung, S Seshadri, and S Patel. 2- acetic acid (activator-3) is a potent activator of ampk. Unknown journal, 2018.</w:t>
+      </w:r>
+    </w:p>
+    <w:p>
+      <w:pPr>
+        <w:numPr>
+          <w:ilvl w:val="0"/>
+          <w:numId w:val="1002"/>
+        </w:numPr>
+      </w:pPr>
+      <w:r>
+        <w:t xml:space="preserve">(day2007structureofa pages 1-2): Philip Day, Andrew Sharff, Lina Parra, Anne Cleasby, Mark Williams, Stefan Hörer, Herbert Nar, Norbert Redemann, Ian Tickle, and Jeff Yon. Structure of a cbs-domain pair from the regulatory gamma1 subunit of human ampk in complex with amp and zmp. Acta crystallographica. Section D, Biological crystallography, 63 Pt 5:587-96, May 2007. URL: https://doi.org/10.1107/s0907444907009110, doi:10.1107/s0907444907009110. This article has 108 citations.</w:t>
+      </w:r>
+    </w:p>
+    <w:p>
+      <w:pPr>
+        <w:numPr>
+          <w:ilvl w:val="0"/>
+          <w:numId w:val="1002"/>
+        </w:numPr>
+      </w:pPr>
+      <w:r>
+        <w:t xml:space="preserve">(schaffer2015identificationofdirect pages 10-15): BE Schaffer. Identification of direct ampk phosphorylation sites in cells reveals a role for ampk in non-metabolic pathways. Unknown journal, 2015.</w:t>
+      </w:r>
+    </w:p>
+    <w:p>
+      <w:pPr>
+        <w:numPr>
+          <w:ilvl w:val="0"/>
+          <w:numId w:val="1002"/>
+        </w:numPr>
+      </w:pPr>
+      <w:r>
+        <w:t xml:space="preserve">(schaffer2015identificationofdirect pages 15-18): BE Schaffer. Identification of direct ampk phosphorylation sites in cells reveals a role for ampk in non-metabolic pathways. Unknown journal, 2015.</w:t>
+      </w:r>
+    </w:p>
+    <w:p>
+      <w:pPr>
+        <w:numPr>
+          <w:ilvl w:val="0"/>
+          <w:numId w:val="1002"/>
+        </w:numPr>
+      </w:pPr>
+      <w:r>
+        <w:t xml:space="preserve">(schaffer2015identificationofdirect pages 22-26): BE Schaffer. Identification of direct ampk phosphorylation sites in cells reveals a role for ampk in non-metabolic pathways. Unknown journal, 2015.</w:t>
+      </w:r>
+    </w:p>
+    <w:p>
+      <w:pPr>
+        <w:numPr>
+          <w:ilvl w:val="0"/>
+          <w:numId w:val="1002"/>
+        </w:numPr>
+      </w:pPr>
+      <w:r>
+        <w:t xml:space="preserve">(schaffer2015identificationofdirect pages 37-40): BE Schaffer. Identification of direct ampk phosphorylation sites in cells reveals a role for ampk in non-metabolic pathways. Unknown journal, 2015.</w:t>
+      </w:r>
+    </w:p>
+    <w:p>
+      <w:pPr>
+        <w:numPr>
+          <w:ilvl w:val="0"/>
+          <w:numId w:val="1002"/>
+        </w:numPr>
+      </w:pPr>
+      <w:r>
+        <w:t xml:space="preserve">(steinberg2023newinsightsinto pages 6-9): Gregory R. Steinberg and D. Grahame Hardie. New insights into activation and function of the ampk. Nature Reviews Molecular Cell Biology, 24:255-272, Oct 2023. URL: https://doi.org/10.1038/s41580-022-00547-x, doi:10.1038/s41580-022-00547-x. This article has 556 citations and is from a domain leading peer-reviewed journal.</w:t>
+      </w:r>
+    </w:p>
+    <w:p>
+      <w:pPr>
+        <w:numPr>
+          <w:ilvl w:val="0"/>
+          <w:numId w:val="1002"/>
+        </w:numPr>
+      </w:pPr>
+      <w:r>
+        <w:t xml:space="preserve">(steinberg2023newinsightsinto pages 9-13): Gregory R. Steinberg and D. Grahame Hardie. New insights into activation and function of the ampk. Nature Reviews Molecular Cell Biology, 24:255-272, Oct 2023. URL: https://doi.org/10.1038/s41580-022-00547-x, doi:10.1038/s41580-022-00547-x. This article has 556 citations and is from a domain leading peer-reviewed journal.</w:t>
+      </w:r>
+    </w:p>
+    <w:p>
+      <w:pPr>
+        <w:numPr>
+          <w:ilvl w:val="0"/>
+          <w:numId w:val="1002"/>
+        </w:numPr>
+      </w:pPr>
+      <w:r>
+        <w:t xml:space="preserve">(tarasiuk2022ampkanddiseases pages 1-3): Olga Tarasiuk, Matteo Miceli, Alessandro Di Domizio, and Gabriella Nicolini. Ampk and diseases: state of the art regulation by ampk-targeting molecules. Biology, 11:1041, Jul 2022. URL: https://doi.org/10.3390/biology11071041, doi:10.3390/biology11071041. This article has 25 citations and is from a peer-reviewed journal.</w:t>
+      </w:r>
+    </w:p>
+    <w:p>
+      <w:pPr>
+        <w:numPr>
+          <w:ilvl w:val="0"/>
+          <w:numId w:val="1002"/>
+        </w:numPr>
+      </w:pPr>
+      <w:r>
+        <w:t xml:space="preserve">(tarasiuk2022ampkanddiseases pages 11-12): Olga Tarasiuk, Matteo Miceli, Alessandro Di Domizio, and Gabriella Nicolini. Ampk and diseases: state of the art regulation by ampk-targeting molecules. Biology, 11:1041, Jul 2022. URL: https://doi.org/10.3390/biology11071041, doi:10.3390/biology11071041. This article has 25 citations and is from a peer-reviewed journal.</w:t>
+      </w:r>
+    </w:p>
+    <w:p>
+      <w:pPr>
+        <w:numPr>
+          <w:ilvl w:val="0"/>
+          <w:numId w:val="1002"/>
+        </w:numPr>
+      </w:pPr>
+      <w:r>
+        <w:t xml:space="preserve">(tarasiuk2022ampkanddiseases pages 12-14): Olga Tarasiuk, Matteo Miceli, Alessandro Di Domizio, and Gabriella Nicolini. Ampk and diseases: state of the art regulation by ampk-targeting molecules. Biology, 11:1041, Jul 2022. URL: https://doi.org/10.3390/biology11071041, doi:10.3390/biology11071041. This article has 25 citations and is from a peer-reviewed journal.</w:t>
+      </w:r>
+    </w:p>
+    <w:p>
+      <w:pPr>
+        <w:numPr>
+          <w:ilvl w:val="0"/>
+          <w:numId w:val="1002"/>
+        </w:numPr>
+      </w:pPr>
+      <w:r>
+        <w:t xml:space="preserve">(wallimann2013nouveauregardsur pages 23-25): T WALLIMANN, J GARIN, and M BILLAUD. Nouveau regard sur la signalisation ampk: multiples fonctions de nouveaux interacteurs. Unknown journal, 2013.</w:t>
+      </w:r>
+    </w:p>
+    <w:p>
+      <w:pPr>
+        <w:numPr>
+          <w:ilvl w:val="0"/>
+          <w:numId w:val="1002"/>
+        </w:numPr>
+      </w:pPr>
+      <w:r>
+        <w:t xml:space="preserve">(wallimann2013nouveauregardsur pages 25-28): T WALLIMANN, J GARIN, and M BILLAUD. Nouveau regard sur la signalisation ampk: multiples fonctions de nouveaux interacteurs. Unknown journal, 2013.</w:t>
+      </w:r>
+    </w:p>
+    <w:p>
+      <w:pPr>
+        <w:numPr>
+          <w:ilvl w:val="0"/>
+          <w:numId w:val="1002"/>
+        </w:numPr>
+      </w:pPr>
+      <w:r>
+        <w:t xml:space="preserve">(wallimann2013nouveauregardsur pages 31-33): T WALLIMANN, J GARIN, and M BILLAUD. Nouveau regard sur la signalisation ampk: multiples fonctions de nouveaux interacteurs. Unknown journal, 2013.</w:t>
+      </w:r>
+    </w:p>
+    <w:p>
+      <w:pPr>
+        <w:numPr>
+          <w:ilvl w:val="0"/>
+          <w:numId w:val="1002"/>
+        </w:numPr>
+      </w:pPr>
+      <w:r>
+        <w:t xml:space="preserve">(wallimann2013nouveauregardsur pages 33-34): T WALLIMANN, J GARIN, and M BILLAUD. Nouveau regard sur la signalisation ampk: multiples fonctions de nouveaux interacteurs. Unknown journal, 2013.</w:t>
+      </w:r>
+    </w:p>
+    <w:p>
+      <w:pPr>
+        <w:numPr>
+          <w:ilvl w:val="0"/>
+          <w:numId w:val="1002"/>
+        </w:numPr>
+      </w:pPr>
+      <w:r>
+        <w:t xml:space="preserve">(wallimann2013nouveauregardsur pages 38-39): T WALLIMANN, J GARIN, and M BILLAUD. Nouveau regard sur la signalisation ampk: multiples fonctions de nouveaux interacteurs. Unknown journal, 2013.</w:t>
+      </w:r>
+    </w:p>
+    <w:p>
+      <w:pPr>
+        <w:numPr>
+          <w:ilvl w:val="0"/>
+          <w:numId w:val="1002"/>
+        </w:numPr>
+      </w:pPr>
+      <w:r>
+        <w:t xml:space="preserve">(wallimann2013nouveauregardsur pages 77-81): T WALLIMANN, J GARIN, and M BILLAUD. Nouveau regard sur la signalisation ampk: multiples fonctions de nouveaux interacteurs. Unknown journal, 2013.</w:t>
+      </w:r>
+    </w:p>
+    <w:p>
+      <w:pPr>
+        <w:numPr>
+          <w:ilvl w:val="0"/>
+          <w:numId w:val="1002"/>
+        </w:numPr>
+      </w:pPr>
+      <w:r>
+        <w:t xml:space="preserve">(wang2018dysregulationofampactivated pages 9-13): X Wang. Dysregulation of amp-activated protein kinase signaling in alzheimer’s disease. Unknown journal, 2018.</w:t>
+      </w:r>
+    </w:p>
+    <w:p>
+      <w:pPr>
+        <w:numPr>
+          <w:ilvl w:val="0"/>
+          <w:numId w:val="1002"/>
+        </w:numPr>
+      </w:pPr>
+      <w:r>
+        <w:t xml:space="preserve">(zhang2013investigationintoampk pages 17-20): S Zhang. Investigation into ampk phosphatases and identification and characterisation of the interaction between ampk and pak1. Unknown journal, 2013.</w:t>
+      </w:r>
+    </w:p>
+    <w:p>
+      <w:pPr>
+        <w:numPr>
+          <w:ilvl w:val="0"/>
+          <w:numId w:val="1002"/>
+        </w:numPr>
+      </w:pPr>
+      <w:r>
+        <w:t xml:space="preserve">(zhang2013investigationintoampk pages 29-32): S Zhang. Investigation into ampk phosphatases and identification and characterisation of the interaction between ampk and pak1. Unknown journal, 2013.</w:t>
+      </w:r>
+    </w:p>
+    <w:p>
+      <w:pPr>
+        <w:numPr>
+          <w:ilvl w:val="0"/>
+          <w:numId w:val="1002"/>
+        </w:numPr>
+      </w:pPr>
+      <w:r>
+        <w:t xml:space="preserve">(zhang2013investigationintoampk pages 32-38): S Zhang. Investigation into ampk phosphatases and identification and characterisation of the interaction between ampk and pak1. Unknown journal, 2013.</w:t>
+      </w:r>
+    </w:p>
+    <w:p>
+      <w:pPr>
+        <w:numPr>
+          <w:ilvl w:val="0"/>
+          <w:numId w:val="1002"/>
+        </w:numPr>
+      </w:pPr>
+      <w:r>
+        <w:t xml:space="preserve">(zhang2013investigationintoampk pages 5-8): S Zhang. Investigation into ampk phosphatases and identification and characterisation of the interaction between ampk and pak1. Unknown journal, 2013.</w:t>
+      </w:r>
+    </w:p>
+    <w:p>
+      <w:pPr>
+        <w:numPr>
+          <w:ilvl w:val="0"/>
+          <w:numId w:val="1002"/>
+        </w:numPr>
+      </w:pPr>
+      <w:r>
+        <w:t xml:space="preserve">(zorman2013afreshlook pages 29-32): S Zorman. A fresh look at ampk signaling: multiple functions of novel interacting proteins. Unknown journal, 2013.</w:t>
+      </w:r>
+    </w:p>
+    <w:p>
+      <w:pPr>
+        <w:numPr>
+          <w:ilvl w:val="0"/>
+          <w:numId w:val="1002"/>
+        </w:numPr>
+      </w:pPr>
+      <w:r>
+        <w:t xml:space="preserve">(zorman2013afreshlook pages 32-34): S Zorman. A fresh look at ampk signaling: multiple functions of novel interacting proteins. Unknown journal, 2013.</w:t>
+      </w:r>
+    </w:p>
+    <w:p>
+      <w:pPr>
+        <w:numPr>
+          <w:ilvl w:val="0"/>
+          <w:numId w:val="1002"/>
+        </w:numPr>
+      </w:pPr>
+      <w:r>
+        <w:t xml:space="preserve">(zorman2013afreshlook pages 48-52): S Zorman. A fresh look at ampk signaling: multiple functions of novel interacting proteins. Unknown journal, 2013.</w:t>
       </w:r>
     </w:p>
     <w:sectPr>
